--- a/GestionProjet/CR_Reu/CR_Reunion_01_11.docx
+++ b/GestionProjet/CR_Reu/CR_Reunion_01_11.docx
@@ -5,6 +5,7 @@
     <w:p>
       <w:pPr>
         <w:pStyle w:val="Heading1"/>
+        <w:jc w:val="both"/>
         <w:rPr>
           <w:lang w:val="fr-FR"/>
         </w:rPr>
@@ -32,13 +33,15 @@
     </w:p>
     <w:p>
       <w:pPr>
-        <w:rPr>
-          <w:lang w:val="fr-FR"/>
-        </w:rPr>
-      </w:pPr>
-    </w:p>
-    <w:p>
-      <w:pPr>
+        <w:jc w:val="both"/>
+        <w:rPr>
+          <w:lang w:val="fr-FR"/>
+        </w:rPr>
+      </w:pPr>
+    </w:p>
+    <w:p>
+      <w:pPr>
+        <w:jc w:val="both"/>
         <w:rPr>
           <w:lang w:val="fr-FR"/>
         </w:rPr>
@@ -78,6 +81,7 @@
     </w:p>
     <w:p>
       <w:pPr>
+        <w:jc w:val="both"/>
         <w:rPr>
           <w:lang w:val="fr-FR"/>
         </w:rPr>
@@ -99,6 +103,7 @@
     </w:p>
     <w:p>
       <w:pPr>
+        <w:jc w:val="both"/>
         <w:rPr>
           <w:lang w:val="fr-FR"/>
         </w:rPr>
@@ -107,6 +112,7 @@
     <w:p>
       <w:pPr>
         <w:pStyle w:val="Heading2"/>
+        <w:jc w:val="both"/>
         <w:rPr>
           <w:lang w:val="fr-FR"/>
         </w:rPr>
@@ -181,30 +187,24 @@
     </w:p>
     <w:p>
       <w:pPr>
-        <w:rPr>
-          <w:lang w:val="fr-FR"/>
-        </w:rPr>
-      </w:pPr>
-    </w:p>
-    <w:p>
-      <w:pPr>
-        <w:rPr>
-          <w:lang w:val="fr-FR"/>
-        </w:rPr>
-      </w:pPr>
-      <w:r>
-        <w:rPr>
-          <w:lang w:val="fr-FR"/>
-        </w:rPr>
-        <w:tab/>
-        <w:t>•</w:t>
-      </w:r>
-      <w:r>
-        <w:rPr>
-          <w:lang w:val="fr-FR"/>
-        </w:rPr>
-        <w:tab/>
-      </w:r>
+        <w:jc w:val="both"/>
+        <w:rPr>
+          <w:lang w:val="fr-FR"/>
+        </w:rPr>
+      </w:pPr>
+    </w:p>
+    <w:p>
+      <w:pPr>
+        <w:pStyle w:val="ListParagraph"/>
+        <w:numPr>
+          <w:ilvl w:val="0"/>
+          <w:numId w:val="17"/>
+        </w:numPr>
+        <w:jc w:val="both"/>
+        <w:rPr>
+          <w:lang w:val="fr-FR"/>
+        </w:rPr>
+      </w:pPr>
       <w:proofErr w:type="spellStart"/>
       <w:r>
         <w:rPr>
@@ -216,69 +216,83 @@
     </w:p>
     <w:p>
       <w:pPr>
-        <w:rPr>
-          <w:lang w:val="fr-FR"/>
-        </w:rPr>
-      </w:pPr>
-      <w:r>
-        <w:rPr>
-          <w:lang w:val="fr-FR"/>
-        </w:rPr>
-        <w:tab/>
-        <w:t>•</w:t>
-      </w:r>
-      <w:r>
-        <w:rPr>
-          <w:lang w:val="fr-FR"/>
-        </w:rPr>
-        <w:tab/>
+        <w:pStyle w:val="ListParagraph"/>
+        <w:numPr>
+          <w:ilvl w:val="0"/>
+          <w:numId w:val="17"/>
+        </w:numPr>
+        <w:jc w:val="both"/>
+        <w:rPr>
+          <w:lang w:val="fr-FR"/>
+        </w:rPr>
+      </w:pPr>
+      <w:r>
+        <w:rPr>
+          <w:lang w:val="fr-FR"/>
+        </w:rPr>
         <w:t>Samuel</w:t>
       </w:r>
     </w:p>
     <w:p>
       <w:pPr>
-        <w:rPr>
-          <w:lang w:val="fr-FR"/>
-        </w:rPr>
-      </w:pPr>
-      <w:r>
-        <w:rPr>
-          <w:lang w:val="fr-FR"/>
-        </w:rPr>
-        <w:tab/>
-        <w:t>•</w:t>
-      </w:r>
-      <w:r>
-        <w:rPr>
-          <w:lang w:val="fr-FR"/>
-        </w:rPr>
-        <w:tab/>
+        <w:pStyle w:val="ListParagraph"/>
+        <w:numPr>
+          <w:ilvl w:val="0"/>
+          <w:numId w:val="17"/>
+        </w:numPr>
+        <w:jc w:val="both"/>
+        <w:rPr>
+          <w:lang w:val="fr-FR"/>
+        </w:rPr>
+      </w:pPr>
+      <w:r>
+        <w:rPr>
+          <w:lang w:val="fr-FR"/>
+        </w:rPr>
         <w:t>Ryan</w:t>
       </w:r>
     </w:p>
     <w:p>
       <w:pPr>
-        <w:rPr>
-          <w:lang w:val="fr-FR"/>
-        </w:rPr>
-      </w:pPr>
-      <w:r>
-        <w:rPr>
-          <w:lang w:val="fr-FR"/>
-        </w:rPr>
-        <w:tab/>
-        <w:t>•</w:t>
-      </w:r>
-      <w:r>
-        <w:rPr>
-          <w:lang w:val="fr-FR"/>
-        </w:rPr>
-        <w:tab/>
+        <w:pStyle w:val="ListParagraph"/>
+        <w:numPr>
+          <w:ilvl w:val="0"/>
+          <w:numId w:val="17"/>
+        </w:numPr>
+        <w:jc w:val="both"/>
+        <w:rPr>
+          <w:lang w:val="fr-FR"/>
+        </w:rPr>
+      </w:pPr>
+      <w:r>
+        <w:rPr>
+          <w:lang w:val="fr-FR"/>
+        </w:rPr>
         <w:t>Mathis</w:t>
       </w:r>
     </w:p>
     <w:p>
       <w:pPr>
+        <w:pStyle w:val="ListParagraph"/>
+        <w:numPr>
+          <w:ilvl w:val="0"/>
+          <w:numId w:val="14"/>
+        </w:numPr>
+        <w:jc w:val="both"/>
+        <w:rPr>
+          <w:lang w:val="fr-FR"/>
+        </w:rPr>
+      </w:pPr>
+      <w:r>
+        <w:rPr>
+          <w:lang w:val="fr-FR"/>
+        </w:rPr>
+        <w:t>Moïse</w:t>
+      </w:r>
+    </w:p>
+    <w:p>
+      <w:pPr>
+        <w:jc w:val="both"/>
         <w:rPr>
           <w:lang w:val="fr-FR"/>
         </w:rPr>
@@ -287,6 +301,7 @@
     <w:p>
       <w:pPr>
         <w:pStyle w:val="Heading2"/>
+        <w:jc w:val="both"/>
         <w:rPr>
           <w:lang w:val="fr-FR"/>
         </w:rPr>
@@ -300,6 +315,7 @@
     </w:p>
     <w:p>
       <w:pPr>
+        <w:jc w:val="both"/>
         <w:rPr>
           <w:lang w:val="fr-FR"/>
         </w:rPr>
@@ -308,6 +324,7 @@
     <w:p>
       <w:pPr>
         <w:pStyle w:val="Heading2"/>
+        <w:jc w:val="both"/>
         <w:rPr>
           <w:rFonts w:asciiTheme="minorHAnsi" w:eastAsiaTheme="minorHAnsi" w:hAnsiTheme="minorHAnsi" w:cstheme="minorBidi"/>
           <w:color w:val="auto"/>
@@ -328,6 +345,7 @@
     <w:p>
       <w:pPr>
         <w:pStyle w:val="Heading2"/>
+        <w:jc w:val="both"/>
         <w:rPr>
           <w:rFonts w:asciiTheme="minorHAnsi" w:eastAsiaTheme="minorHAnsi" w:hAnsiTheme="minorHAnsi" w:cstheme="minorBidi"/>
           <w:color w:val="auto"/>
@@ -356,6 +374,7 @@
     </w:p>
     <w:p>
       <w:pPr>
+        <w:jc w:val="both"/>
         <w:rPr>
           <w:rFonts w:eastAsiaTheme="minorHAnsi"/>
           <w:lang w:eastAsia="en-US"/>
@@ -365,6 +384,7 @@
     <w:p>
       <w:pPr>
         <w:pStyle w:val="Heading2"/>
+        <w:jc w:val="both"/>
         <w:rPr>
           <w:lang w:val="fr-FR"/>
         </w:rPr>
@@ -383,6 +403,7 @@
           <w:ilvl w:val="0"/>
           <w:numId w:val="9"/>
         </w:numPr>
+        <w:jc w:val="both"/>
       </w:pPr>
       <w:r>
         <w:rPr>
@@ -442,6 +463,7 @@
           <w:ilvl w:val="0"/>
           <w:numId w:val="9"/>
         </w:numPr>
+        <w:jc w:val="both"/>
       </w:pPr>
       <w:r>
         <w:rPr>
@@ -449,7 +471,7 @@
           <w:b/>
           <w:bCs/>
         </w:rPr>
-        <w:t>Objectif et spécification</w:t>
+        <w:t>Financement de MAJ/UQAC</w:t>
       </w:r>
     </w:p>
     <w:p>
@@ -459,6 +481,7 @@
           <w:ilvl w:val="0"/>
           <w:numId w:val="9"/>
         </w:numPr>
+        <w:jc w:val="both"/>
       </w:pPr>
       <w:r>
         <w:rPr>
@@ -466,7 +489,7 @@
           <w:b/>
           <w:bCs/>
         </w:rPr>
-        <w:t>Utilisateurs fictifs JSON</w:t>
+        <w:t>Campagne de marketing</w:t>
       </w:r>
     </w:p>
     <w:p>
@@ -476,14 +499,28 @@
           <w:ilvl w:val="0"/>
           <w:numId w:val="9"/>
         </w:numPr>
-      </w:pPr>
-      <w:r>
-        <w:rPr>
+        <w:jc w:val="both"/>
+        <w:rPr>
+          <w:rStyle w:val="Strong"/>
+          <w:b w:val="0"/>
+          <w:bCs w:val="0"/>
+        </w:rPr>
+      </w:pPr>
+      <w:r>
+        <w:rPr>
+          <w:rStyle w:val="Strong"/>
           <w:rFonts w:eastAsiaTheme="majorEastAsia"/>
-          <w:b/>
-          <w:bCs/>
-        </w:rPr>
-        <w:t>Campagne de marketing</w:t>
+        </w:rPr>
+        <w:t xml:space="preserve">Objectifs et spécialisations : </w:t>
+      </w:r>
+      <w:r>
+        <w:rPr>
+          <w:rStyle w:val="Strong"/>
+          <w:rFonts w:eastAsiaTheme="majorEastAsia"/>
+          <w:b w:val="0"/>
+          <w:bCs w:val="0"/>
+        </w:rPr>
+        <w:t>Propositions</w:t>
       </w:r>
     </w:p>
     <w:p>
@@ -493,6 +530,7 @@
           <w:ilvl w:val="0"/>
           <w:numId w:val="9"/>
         </w:numPr>
+        <w:jc w:val="both"/>
         <w:rPr>
           <w:rStyle w:val="Strong"/>
           <w:b w:val="0"/>
@@ -504,7 +542,16 @@
           <w:rStyle w:val="Strong"/>
           <w:rFonts w:eastAsiaTheme="majorEastAsia"/>
         </w:rPr>
-        <w:t>Parmamètres Ollama</w:t>
+        <w:t xml:space="preserve">Nétoyage du GIT : </w:t>
+      </w:r>
+      <w:r>
+        <w:rPr>
+          <w:rStyle w:val="Strong"/>
+          <w:rFonts w:eastAsiaTheme="majorEastAsia"/>
+          <w:b w:val="0"/>
+          <w:bCs w:val="0"/>
+        </w:rPr>
+        <w:t>Modification du .gitignored</w:t>
       </w:r>
     </w:p>
     <w:p>
@@ -514,6 +561,7 @@
           <w:ilvl w:val="0"/>
           <w:numId w:val="9"/>
         </w:numPr>
+        <w:jc w:val="both"/>
         <w:rPr>
           <w:rStyle w:val="Strong"/>
           <w:b w:val="0"/>
@@ -525,7 +573,7 @@
           <w:rStyle w:val="Strong"/>
           <w:rFonts w:eastAsiaTheme="majorEastAsia"/>
         </w:rPr>
-        <w:t>Prompts et GIF</w:t>
+        <w:t>Présentation application</w:t>
       </w:r>
     </w:p>
     <w:p>
@@ -535,6 +583,7 @@
           <w:ilvl w:val="0"/>
           <w:numId w:val="9"/>
         </w:numPr>
+        <w:jc w:val="both"/>
         <w:rPr>
           <w:rStyle w:val="Strong"/>
           <w:b w:val="0"/>
@@ -546,13 +595,52 @@
           <w:rStyle w:val="Strong"/>
           <w:rFonts w:eastAsiaTheme="majorEastAsia"/>
         </w:rPr>
-        <w:t>Mise au points sur les objectifs et attentes du projet.</w:t>
-      </w:r>
-    </w:p>
-    <w:p/>
+        <w:t>Présentation fonction de génération de workout</w:t>
+      </w:r>
+    </w:p>
+    <w:p>
+      <w:pPr>
+        <w:pStyle w:val="ListParagraph"/>
+        <w:numPr>
+          <w:ilvl w:val="0"/>
+          <w:numId w:val="9"/>
+        </w:numPr>
+        <w:jc w:val="both"/>
+        <w:rPr>
+          <w:rStyle w:val="Strong"/>
+          <w:b w:val="0"/>
+          <w:bCs w:val="0"/>
+        </w:rPr>
+      </w:pPr>
+      <w:r>
+        <w:rPr>
+          <w:rStyle w:val="Strong"/>
+          <w:rFonts w:eastAsiaTheme="majorEastAsia"/>
+        </w:rPr>
+        <w:t>Les échéances</w:t>
+      </w:r>
+      <w:r>
+        <w:rPr>
+          <w:rStyle w:val="Strong"/>
+          <w:rFonts w:eastAsiaTheme="majorEastAsia"/>
+        </w:rPr>
+        <w:t xml:space="preserve"> [ Il reste 4 semaines de travail ]</w:t>
+      </w:r>
+    </w:p>
+    <w:p>
+      <w:pPr>
+        <w:jc w:val="both"/>
+        <w:rPr>
+          <w:rStyle w:val="Strong"/>
+          <w:b w:val="0"/>
+          <w:bCs w:val="0"/>
+        </w:rPr>
+      </w:pPr>
+    </w:p>
     <w:p>
       <w:pPr>
         <w:pStyle w:val="Heading3"/>
+        <w:jc w:val="both"/>
         <w:rPr>
           <w:lang w:val="fr-FR"/>
         </w:rPr>
@@ -572,6 +660,7 @@
     </w:p>
     <w:p>
       <w:pPr>
+        <w:jc w:val="both"/>
         <w:rPr>
           <w:lang w:val="fr-FR" w:eastAsia="en-US"/>
         </w:rPr>
@@ -591,6 +680,7 @@
     </w:p>
     <w:p>
       <w:pPr>
+        <w:jc w:val="both"/>
         <w:rPr>
           <w:lang w:val="fr-FR" w:eastAsia="en-US"/>
         </w:rPr>
@@ -599,15 +689,16 @@
     <w:p>
       <w:pPr>
         <w:pStyle w:val="Heading3"/>
-        <w:rPr>
-          <w:lang w:val="fr-FR"/>
-        </w:rPr>
-      </w:pPr>
-      <w:r>
-        <w:rPr>
-          <w:lang w:val="fr-FR"/>
-        </w:rPr>
-        <w:t>Objectif et spécification</w:t>
+        <w:jc w:val="both"/>
+        <w:rPr>
+          <w:lang w:val="fr-FR"/>
+        </w:rPr>
+      </w:pPr>
+      <w:r>
+        <w:rPr>
+          <w:lang w:val="fr-FR"/>
+        </w:rPr>
+        <w:t>Financement UQAC/MAJ</w:t>
       </w:r>
       <w:r>
         <w:rPr>
@@ -618,329 +709,7 @@
     </w:p>
     <w:p>
       <w:pPr>
-        <w:rPr>
-          <w:lang w:val="fr-FR" w:eastAsia="en-US"/>
-        </w:rPr>
-      </w:pPr>
-      <w:r>
-        <w:rPr>
-          <w:lang w:val="fr-FR" w:eastAsia="en-US"/>
-        </w:rPr>
-        <w:t>Augmenter le nombre d’objectifs proposés (passage de 4 objectif</w:t>
-      </w:r>
-      <w:r>
-        <w:rPr>
-          <w:lang w:val="fr-FR" w:eastAsia="en-US"/>
-        </w:rPr>
-        <w:t>s</w:t>
-      </w:r>
-      <w:r>
-        <w:rPr>
-          <w:lang w:val="fr-FR" w:eastAsia="en-US"/>
-        </w:rPr>
-        <w:t xml:space="preserve"> à 8)</w:t>
-      </w:r>
-    </w:p>
-    <w:p>
-      <w:pPr>
-        <w:rPr>
-          <w:lang w:val="fr-FR" w:eastAsia="en-US"/>
-        </w:rPr>
-      </w:pPr>
-      <w:r>
-        <w:rPr>
-          <w:lang w:val="fr-FR" w:eastAsia="en-US"/>
-        </w:rPr>
-        <w:t>Puis définir les objectifs qui peuvent exiger une spécification (Comme les entrainements de réhabilitation après une blessure).</w:t>
-      </w:r>
-    </w:p>
-    <w:p>
-      <w:pPr>
-        <w:rPr>
-          <w:lang w:val="fr-FR" w:eastAsia="en-US"/>
-        </w:rPr>
-      </w:pPr>
-    </w:p>
-    <w:p>
-      <w:pPr>
-        <w:pStyle w:val="Heading3"/>
-        <w:rPr>
-          <w:lang w:val="fr-FR"/>
-        </w:rPr>
-      </w:pPr>
-      <w:r>
-        <w:rPr>
-          <w:lang w:val="fr-FR"/>
-        </w:rPr>
-        <w:t xml:space="preserve">Utilisateurs fictifs </w:t>
-      </w:r>
-      <w:proofErr w:type="spellStart"/>
-      <w:r>
-        <w:rPr>
-          <w:lang w:val="fr-FR"/>
-        </w:rPr>
-        <w:t>JSONs</w:t>
-      </w:r>
-      <w:proofErr w:type="spellEnd"/>
-      <w:r>
-        <w:rPr>
-          <w:lang w:val="fr-FR"/>
-        </w:rPr>
-        <w:t xml:space="preserve"> :</w:t>
-      </w:r>
-    </w:p>
-    <w:p>
-      <w:pPr>
-        <w:rPr>
-          <w:lang w:val="fr-FR" w:eastAsia="en-US"/>
-        </w:rPr>
-      </w:pPr>
-      <w:r>
-        <w:rPr>
-          <w:lang w:val="fr-FR" w:eastAsia="en-US"/>
-        </w:rPr>
-        <w:t xml:space="preserve">Proposition de la représentation d’un utilisateur dans un fichier JSON. </w:t>
-      </w:r>
-    </w:p>
-    <w:p>
-      <w:pPr>
-        <w:rPr>
-          <w:lang w:val="fr-FR" w:eastAsia="en-US"/>
-        </w:rPr>
-      </w:pPr>
-      <w:r>
-        <w:rPr>
-          <w:lang w:val="fr-FR" w:eastAsia="en-US"/>
-        </w:rPr>
-        <w:t xml:space="preserve">Faits importants :  </w:t>
-      </w:r>
-    </w:p>
-    <w:p>
-      <w:pPr>
-        <w:rPr>
-          <w:lang w:val="fr-FR" w:eastAsia="en-US"/>
-        </w:rPr>
-      </w:pPr>
-      <w:r>
-        <w:rPr>
-          <w:lang w:val="fr-FR" w:eastAsia="en-US"/>
-        </w:rPr>
-        <w:lastRenderedPageBreak/>
-        <w:tab/>
-        <w:t>Le niveau de cardio de nos utilisateurs et une variable catégorielle.</w:t>
-      </w:r>
-    </w:p>
-    <w:p>
-      <w:pPr>
-        <w:rPr>
-          <w:lang w:val="fr-FR" w:eastAsia="en-US"/>
-        </w:rPr>
-      </w:pPr>
-      <w:r>
-        <w:rPr>
-          <w:lang w:val="fr-FR" w:eastAsia="en-US"/>
-        </w:rPr>
-        <w:tab/>
-        <w:t>La restriction des entrainements au</w:t>
-      </w:r>
-      <w:r>
-        <w:rPr>
-          <w:lang w:val="fr-FR" w:eastAsia="en-US"/>
-        </w:rPr>
-        <w:t>x</w:t>
-      </w:r>
-      <w:r>
-        <w:rPr>
-          <w:lang w:val="fr-FR" w:eastAsia="en-US"/>
-        </w:rPr>
-        <w:t xml:space="preserve"> machines pour les exercices du haut du corps est un booléen.</w:t>
-      </w:r>
-    </w:p>
-    <w:p>
-      <w:pPr>
-        <w:rPr>
-          <w:lang w:val="fr-FR" w:eastAsia="en-US"/>
-        </w:rPr>
-      </w:pPr>
-      <w:r>
-        <w:rPr>
-          <w:lang w:val="fr-FR" w:eastAsia="en-US"/>
-        </w:rPr>
-        <w:tab/>
-      </w:r>
-      <w:r>
-        <w:rPr>
-          <w:lang w:val="fr-FR" w:eastAsia="en-US"/>
-        </w:rPr>
-        <w:t>La restriction des entrainements au</w:t>
-      </w:r>
-      <w:r>
-        <w:rPr>
-          <w:lang w:val="fr-FR" w:eastAsia="en-US"/>
-        </w:rPr>
-        <w:t>x</w:t>
-      </w:r>
-      <w:r>
-        <w:rPr>
-          <w:lang w:val="fr-FR" w:eastAsia="en-US"/>
-        </w:rPr>
-        <w:t xml:space="preserve"> machines pour les exercices du </w:t>
-      </w:r>
-      <w:r>
-        <w:rPr>
-          <w:lang w:val="fr-FR" w:eastAsia="en-US"/>
-        </w:rPr>
-        <w:t>bas</w:t>
-      </w:r>
-      <w:r>
-        <w:rPr>
-          <w:lang w:val="fr-FR" w:eastAsia="en-US"/>
-        </w:rPr>
-        <w:t xml:space="preserve"> du corps est un booléen.</w:t>
-      </w:r>
-    </w:p>
-    <w:p>
-      <w:pPr>
-        <w:rPr>
-          <w:lang w:val="fr-FR" w:eastAsia="en-US"/>
-        </w:rPr>
-      </w:pPr>
-    </w:p>
-    <w:p>
-      <w:pPr>
-        <w:rPr>
-          <w:lang w:val="fr-FR" w:eastAsia="en-US"/>
-        </w:rPr>
-      </w:pPr>
-      <w:r>
-        <w:rPr>
-          <w:lang w:val="fr-FR" w:eastAsia="en-US"/>
-        </w:rPr>
-        <w:t>Le choix est fait de conserver la taille, le poids, et l’IMC de nos utilisateurs</w:t>
-      </w:r>
-      <w:r>
-        <w:rPr>
-          <w:lang w:val="fr-FR" w:eastAsia="en-US"/>
-        </w:rPr>
-        <w:t xml:space="preserve"> au cas où le LLM puisse prendre en compte ces informations.</w:t>
-      </w:r>
-    </w:p>
-    <w:p>
-      <w:pPr>
-        <w:pStyle w:val="Heading3"/>
-        <w:rPr>
-          <w:lang w:val="fr-FR"/>
-        </w:rPr>
-      </w:pPr>
-      <w:r>
-        <w:rPr>
-          <w:lang w:val="fr-FR"/>
-        </w:rPr>
-        <w:t xml:space="preserve">Campagne de marketing </w:t>
-      </w:r>
-      <w:r>
-        <w:rPr>
-          <w:lang w:val="fr-FR"/>
-        </w:rPr>
-        <w:t>:</w:t>
-      </w:r>
-    </w:p>
-    <w:p>
-      <w:pPr>
-        <w:rPr>
-          <w:lang w:val="fr-FR" w:eastAsia="en-US"/>
-        </w:rPr>
-      </w:pPr>
-      <w:r>
-        <w:rPr>
-          <w:lang w:val="fr-FR" w:eastAsia="en-US"/>
-        </w:rPr>
-        <w:t xml:space="preserve">Proposition diverse. </w:t>
-      </w:r>
-      <w:proofErr w:type="spellStart"/>
-      <w:r>
-        <w:rPr>
-          <w:lang w:val="fr-FR" w:eastAsia="en-US"/>
-        </w:rPr>
-        <w:t>Achiraf</w:t>
-      </w:r>
-      <w:proofErr w:type="spellEnd"/>
-      <w:r>
-        <w:rPr>
-          <w:lang w:val="fr-FR" w:eastAsia="en-US"/>
-        </w:rPr>
-        <w:t xml:space="preserve"> a proposé différentes activités qui pouvaient être faite</w:t>
-      </w:r>
-      <w:r>
-        <w:rPr>
-          <w:lang w:val="fr-FR" w:eastAsia="en-US"/>
-        </w:rPr>
-        <w:t>s</w:t>
-      </w:r>
-      <w:r>
-        <w:rPr>
-          <w:lang w:val="fr-FR" w:eastAsia="en-US"/>
-        </w:rPr>
-        <w:t xml:space="preserve"> durant une campagne publicitaire pour le lancement de l’application.</w:t>
-      </w:r>
-    </w:p>
-    <w:p>
-      <w:pPr>
-        <w:rPr>
-          <w:lang w:val="fr-FR" w:eastAsia="en-US"/>
-        </w:rPr>
-      </w:pPr>
-      <w:r>
-        <w:rPr>
-          <w:lang w:val="fr-FR" w:eastAsia="en-US"/>
-        </w:rPr>
-        <w:t>Il est prévu pour la semaine prochaine de proposer un réel planning de campagne de lancement sur 4 semaines.</w:t>
-      </w:r>
-    </w:p>
-    <w:p>
-      <w:pPr>
-        <w:pStyle w:val="Heading3"/>
-        <w:rPr>
-          <w:lang w:val="fr-FR"/>
-        </w:rPr>
-      </w:pPr>
-    </w:p>
-    <w:p>
-      <w:pPr>
-        <w:pStyle w:val="Heading3"/>
-        <w:rPr>
-          <w:lang w:val="fr-FR"/>
-        </w:rPr>
-      </w:pPr>
-      <w:r>
-        <w:rPr>
-          <w:lang w:val="fr-FR"/>
-        </w:rPr>
-        <w:t xml:space="preserve">Paramètres </w:t>
-      </w:r>
-      <w:proofErr w:type="spellStart"/>
-      <w:r>
-        <w:rPr>
-          <w:lang w:val="fr-FR"/>
-        </w:rPr>
-        <w:t>Ollama</w:t>
-      </w:r>
-      <w:proofErr w:type="spellEnd"/>
-      <w:r>
-        <w:rPr>
-          <w:lang w:val="fr-FR"/>
-        </w:rPr>
-        <w:t xml:space="preserve"> </w:t>
-      </w:r>
-      <w:r>
-        <w:rPr>
-          <w:lang w:val="fr-FR"/>
-        </w:rPr>
-        <w:t>:</w:t>
-      </w:r>
-    </w:p>
-    <w:p>
-      <w:pPr>
+        <w:jc w:val="both"/>
         <w:rPr>
           <w:lang w:eastAsia="en-US"/>
         </w:rPr>
@@ -949,450 +718,935 @@
         <w:rPr>
           <w:lang w:eastAsia="en-US"/>
         </w:rPr>
-        <w:t>L’option « Stream » de Ollama a permis de résoudre le problème d’envoi de tokens le lendemain des autres. Cependant, l’option « contexte », qui permet la contextualisation et l’historique des tâches, n’a pas été satisfaisante.</w:t>
-      </w:r>
-    </w:p>
-    <w:p>
-      <w:pPr>
+        <w:t>Il existe deux catégories de financements :</w:t>
+      </w:r>
+    </w:p>
+    <w:p>
+      <w:pPr>
+        <w:numPr>
+          <w:ilvl w:val="0"/>
+          <w:numId w:val="18"/>
+        </w:numPr>
+        <w:jc w:val="both"/>
         <w:rPr>
           <w:lang w:eastAsia="en-US"/>
         </w:rPr>
       </w:pPr>
-    </w:p>
-    <w:p>
-      <w:pPr>
-        <w:rPr>
-          <w:lang w:eastAsia="en-US"/>
-        </w:rPr>
-      </w:pPr>
-      <w:r>
-        <w:rPr>
-          <w:lang w:eastAsia="en-US"/>
-        </w:rPr>
-        <w:t>Des solutions ont été trouvées, notamment un enregistrement par session d’utilisateurs qui renvoie l’historique de la conversation entre un utilisateur et le LLM. Une gestion multi-utilisateurs a déjà été prévue.</w:t>
-      </w:r>
-    </w:p>
-    <w:p>
-      <w:pPr>
-        <w:rPr>
-          <w:lang w:eastAsia="en-US"/>
-        </w:rPr>
-      </w:pPr>
-    </w:p>
-    <w:p>
-      <w:pPr>
-        <w:rPr>
-          <w:lang w:eastAsia="en-US"/>
-        </w:rPr>
-      </w:pPr>
-      <w:r>
-        <w:rPr>
-          <w:lang w:eastAsia="en-US"/>
-        </w:rPr>
-        <w:t>Il reste un problème : des espaces apparaissent parfois au milieu des phrases. Les pistes pour résoudre ce problème incluent la possibilité que le flux ne s’envoie pas en une seule fois ou que la phrase soit trop longue pour être envoyée sur le même flux.</w:t>
-      </w:r>
-    </w:p>
-    <w:p>
-      <w:pPr>
-        <w:rPr>
-          <w:lang w:val="fr-FR" w:eastAsia="en-US"/>
-        </w:rPr>
-      </w:pPr>
-    </w:p>
-    <w:p>
-      <w:pPr>
-        <w:pStyle w:val="Heading3"/>
-        <w:rPr>
-          <w:lang w:val="fr-FR"/>
-        </w:rPr>
-      </w:pPr>
-      <w:r>
-        <w:rPr>
-          <w:lang w:val="fr-FR"/>
-        </w:rPr>
-        <w:t>Prompt</w:t>
-      </w:r>
-      <w:r>
-        <w:rPr>
-          <w:lang w:val="fr-FR"/>
-        </w:rPr>
-        <w:t xml:space="preserve"> </w:t>
-      </w:r>
-      <w:r>
-        <w:rPr>
-          <w:lang w:val="fr-FR"/>
-        </w:rPr>
-        <w:t xml:space="preserve">et </w:t>
-      </w:r>
-      <w:proofErr w:type="spellStart"/>
-      <w:proofErr w:type="gramStart"/>
-      <w:r>
-        <w:rPr>
-          <w:lang w:val="fr-FR"/>
-        </w:rPr>
-        <w:t>GIFs</w:t>
-      </w:r>
-      <w:proofErr w:type="spellEnd"/>
-      <w:r>
-        <w:rPr>
-          <w:lang w:val="fr-FR"/>
-        </w:rPr>
-        <w:t>:</w:t>
-      </w:r>
-      <w:proofErr w:type="gramEnd"/>
-    </w:p>
-    <w:p>
-      <w:pPr>
-        <w:rPr>
-          <w:lang w:eastAsia="en-US"/>
-        </w:rPr>
-      </w:pPr>
-      <w:r>
-        <w:rPr>
-          <w:lang w:eastAsia="en-US"/>
-        </w:rPr>
-        <w:t>Premièrement, un nouveau modèle : Llama3.2. Ce modèle est le dernier proposé par Meta à ce jour.</w:t>
-      </w:r>
-    </w:p>
-    <w:p>
-      <w:pPr>
-        <w:rPr>
-          <w:lang w:eastAsia="en-US"/>
-        </w:rPr>
-      </w:pPr>
-    </w:p>
-    <w:p>
-      <w:pPr>
-        <w:rPr>
-          <w:lang w:eastAsia="en-US"/>
-        </w:rPr>
-      </w:pPr>
-      <w:r>
-        <w:rPr>
-          <w:lang w:eastAsia="en-US"/>
-        </w:rPr>
-        <w:t>En ce qui concerne l’association d’un exercice généré par LLM et un GIF de notre dataset, les résultats sont très peu concluants.</w:t>
-      </w:r>
-    </w:p>
-    <w:p>
-      <w:pPr>
-        <w:rPr>
-          <w:lang w:eastAsia="en-US"/>
-        </w:rPr>
-      </w:pPr>
-    </w:p>
-    <w:p>
-      <w:pPr>
-        <w:rPr>
-          <w:lang w:eastAsia="en-US"/>
-        </w:rPr>
-      </w:pPr>
-      <w:r>
-        <w:rPr>
-          <w:lang w:eastAsia="en-US"/>
-        </w:rPr>
-        <w:t>Voici ce qui a été fait :</w:t>
-      </w:r>
-    </w:p>
-    <w:p>
-      <w:pPr>
-        <w:ind w:firstLine="720"/>
-        <w:rPr>
-          <w:lang w:eastAsia="en-US"/>
-        </w:rPr>
-      </w:pPr>
-      <w:r>
-        <w:rPr>
-          <w:lang w:eastAsia="en-US"/>
-        </w:rPr>
-        <w:t>Proposer de renommer par LLM les exercices de notre dataset afin de les nommer comme il les nomme (problème de langue, notations…).</w:t>
-      </w:r>
-    </w:p>
-    <w:p>
-      <w:pPr>
-        <w:ind w:firstLine="720"/>
-        <w:rPr>
-          <w:lang w:eastAsia="en-US"/>
-        </w:rPr>
-      </w:pPr>
-      <w:r>
-        <w:rPr>
-          <w:lang w:eastAsia="en-US"/>
-        </w:rPr>
-        <w:t>Fournir dans le prompt la liste complète des images de notre dataset. Le problème avec cette méthode est la perte de contexte due à la longueur de la liste.</w:t>
-      </w:r>
-    </w:p>
-    <w:p>
-      <w:pPr>
-        <w:rPr>
-          <w:lang w:eastAsia="en-US"/>
-        </w:rPr>
-      </w:pPr>
-    </w:p>
-    <w:p>
-      <w:pPr>
-        <w:rPr>
-          <w:lang w:eastAsia="en-US"/>
-        </w:rPr>
-      </w:pPr>
-      <w:r>
-        <w:rPr>
-          <w:lang w:eastAsia="en-US"/>
-        </w:rPr>
-        <w:t>Enfin, une dernière méthode a été trouvée : demander au LLM de fournir la partie du corps sollicitée lors de cet exercice, puis lui donner la liste des exercices travaillant ce muscle et, via un prompt, lui demander de choisir le bon exercice parmi cette liste. Cela pose néanmoins deux problèmes. Premièrement, cela augmenterait drastiquement le nombre de prompts, avec un prompt supplémentaire par exercice. Deuxièmement, il faudrait trier le dataset afin de savoir quel muscle est travaillé par quel exercice, car actuellement notre dataset n’est pas trié.</w:t>
-      </w:r>
-    </w:p>
-    <w:p>
-      <w:pPr>
-        <w:pStyle w:val="Heading3"/>
-        <w:rPr>
-          <w:lang w:val="fr-FR"/>
-        </w:rPr>
-      </w:pPr>
-      <w:r>
-        <w:rPr>
-          <w:lang w:val="fr-FR"/>
-        </w:rPr>
-        <w:lastRenderedPageBreak/>
-        <w:t xml:space="preserve">Relectures des attentes du </w:t>
-      </w:r>
-      <w:proofErr w:type="gramStart"/>
-      <w:r>
-        <w:rPr>
-          <w:lang w:val="fr-FR"/>
-        </w:rPr>
-        <w:t>projet</w:t>
-      </w:r>
-      <w:r>
-        <w:rPr>
-          <w:lang w:val="fr-FR"/>
-        </w:rPr>
-        <w:t>:</w:t>
-      </w:r>
-      <w:proofErr w:type="gramEnd"/>
-    </w:p>
-    <w:p>
-      <w:pPr>
-        <w:rPr>
-          <w:lang w:val="fr-FR" w:eastAsia="en-US"/>
-        </w:rPr>
-      </w:pPr>
-      <w:r>
-        <w:rPr>
-          <w:lang w:val="fr-FR" w:eastAsia="en-US"/>
-        </w:rPr>
-        <w:t>Relecture des objectifs et attentes.</w:t>
-      </w:r>
-    </w:p>
-    <w:p>
-      <w:pPr>
-        <w:pStyle w:val="Heading2"/>
-      </w:pPr>
-    </w:p>
-    <w:p>
-      <w:pPr>
-        <w:pStyle w:val="Heading2"/>
-        <w:rPr>
-          <w:lang w:val="fr-FR"/>
-        </w:rPr>
-      </w:pPr>
-      <w:r>
-        <w:rPr>
-          <w:lang w:val="fr-FR"/>
-        </w:rPr>
-        <w:t>Tâches assignées pour la prochaine réunion :</w:t>
-      </w:r>
-    </w:p>
-    <w:p>
-      <w:pPr>
-        <w:rPr>
-          <w:lang w:val="fr-FR"/>
-        </w:rPr>
-      </w:pPr>
-    </w:p>
-    <w:p>
-      <w:pPr>
-        <w:rPr>
-          <w:lang w:val="fr-FR"/>
-        </w:rPr>
-      </w:pPr>
-      <w:proofErr w:type="spellStart"/>
       <w:r>
         <w:rPr>
           <w:b/>
           <w:bCs/>
-          <w:lang w:val="fr-FR"/>
-        </w:rPr>
-        <w:t>Achiraf</w:t>
-      </w:r>
-      <w:proofErr w:type="spellEnd"/>
+          <w:lang w:eastAsia="en-US"/>
+        </w:rPr>
+        <w:t>Bourses d’études</w:t>
+      </w:r>
+      <w:r>
+        <w:rPr>
+          <w:lang w:eastAsia="en-US"/>
+        </w:rPr>
+        <w:t> : Non concernées.</w:t>
+      </w:r>
+    </w:p>
+    <w:p>
+      <w:pPr>
+        <w:numPr>
+          <w:ilvl w:val="0"/>
+          <w:numId w:val="18"/>
+        </w:numPr>
+        <w:jc w:val="both"/>
+        <w:rPr>
+          <w:lang w:eastAsia="en-US"/>
+        </w:rPr>
+      </w:pPr>
       <w:r>
         <w:rPr>
           <w:b/>
           <w:bCs/>
-          <w:lang w:val="fr-FR"/>
-        </w:rPr>
-        <w:t xml:space="preserve"> : </w:t>
-      </w:r>
-      <w:r>
-        <w:rPr>
-          <w:lang w:val="fr-FR"/>
-        </w:rPr>
-        <w:t>Lister les spécialisations par objectifs, réaliser la campagne de deux semaines.</w:t>
-      </w:r>
-    </w:p>
-    <w:p>
-      <w:pPr>
-        <w:rPr>
-          <w:lang w:val="fr-FR"/>
-        </w:rPr>
-      </w:pPr>
-    </w:p>
-    <w:p>
-      <w:pPr>
-        <w:rPr>
-          <w:lang w:val="fr-FR"/>
-        </w:rPr>
-      </w:pPr>
-      <w:r>
+          <w:lang w:eastAsia="en-US"/>
+        </w:rPr>
+        <w:t>Projets et recherches</w:t>
+      </w:r>
+      <w:r>
+        <w:rPr>
+          <w:lang w:eastAsia="en-US"/>
+        </w:rPr>
+        <w:t> : Concernés.</w:t>
+      </w:r>
+    </w:p>
+    <w:p>
+      <w:pPr>
+        <w:jc w:val="both"/>
+        <w:rPr>
+          <w:lang w:eastAsia="en-US"/>
+        </w:rPr>
+      </w:pPr>
+      <w:r>
+        <w:rPr>
+          <w:lang w:eastAsia="en-US"/>
+        </w:rPr>
+        <w:t>Pour les projets et recherches, il est possible de demander un financement pour les événements prévus sur le campus. Cependant, il n'est pas possible de subventionner les coûts liés à l’exploitation de l’application.</w:t>
+      </w:r>
+    </w:p>
+    <w:p>
+      <w:pPr>
+        <w:jc w:val="both"/>
+        <w:rPr>
+          <w:lang w:eastAsia="en-US"/>
+        </w:rPr>
+      </w:pPr>
+    </w:p>
+    <w:p>
+      <w:pPr>
+        <w:pStyle w:val="Heading3"/>
+        <w:jc w:val="both"/>
+        <w:rPr>
+          <w:lang w:val="fr-FR"/>
+        </w:rPr>
+      </w:pPr>
+      <w:r>
+        <w:rPr>
+          <w:lang w:val="fr-FR"/>
+        </w:rPr>
+        <w:t xml:space="preserve">Campagne de marketing </w:t>
+      </w:r>
+      <w:r>
+        <w:rPr>
+          <w:lang w:val="fr-FR"/>
+        </w:rPr>
+        <w:t>:</w:t>
+      </w:r>
+    </w:p>
+    <w:p>
+      <w:pPr>
+        <w:jc w:val="both"/>
+        <w:rPr>
+          <w:lang w:eastAsia="en-US"/>
+        </w:rPr>
+      </w:pPr>
+      <w:r>
+        <w:rPr>
+          <w:lang w:eastAsia="en-US"/>
+        </w:rPr>
+        <w:t>Elle a pris une semaine de retard.</w:t>
+      </w:r>
+    </w:p>
+    <w:p>
+      <w:pPr>
+        <w:jc w:val="both"/>
+        <w:rPr>
+          <w:lang w:eastAsia="en-US"/>
+        </w:rPr>
+      </w:pPr>
+      <w:r>
+        <w:rPr>
+          <w:lang w:eastAsia="en-US"/>
+        </w:rPr>
+        <w:t>Modification de la durée de la campagne : 2 semaines de campagne à l’UQAC.</w:t>
+      </w:r>
+    </w:p>
+    <w:p>
+      <w:pPr>
+        <w:jc w:val="both"/>
+        <w:rPr>
+          <w:lang w:eastAsia="en-US"/>
+        </w:rPr>
+      </w:pPr>
+      <w:r>
+        <w:rPr>
+          <w:lang w:eastAsia="en-US"/>
+        </w:rPr>
+        <w:t>Proposer des activités ou des kiosques pour promouvoir l’application.</w:t>
+      </w:r>
+    </w:p>
+    <w:p>
+      <w:pPr>
+        <w:jc w:val="both"/>
+        <w:rPr>
+          <w:lang w:eastAsia="en-US"/>
+        </w:rPr>
+      </w:pPr>
+      <w:r>
+        <w:rPr>
+          <w:lang w:eastAsia="en-US"/>
+        </w:rPr>
+        <w:t>Une liste exhaustive d’idées est disponible dans le document : Campagne_Marketing_idea.docx.</w:t>
+      </w:r>
+    </w:p>
+    <w:p>
+      <w:pPr>
+        <w:jc w:val="both"/>
+        <w:rPr>
+          <w:lang w:eastAsia="en-US"/>
+        </w:rPr>
+      </w:pPr>
+    </w:p>
+    <w:p>
+      <w:pPr>
+        <w:pStyle w:val="Heading3"/>
+        <w:jc w:val="both"/>
         <w:rPr>
           <w:b/>
           <w:bCs/>
           <w:lang w:val="fr-FR"/>
         </w:rPr>
-        <w:t xml:space="preserve">Samuel : </w:t>
-      </w:r>
-      <w:r>
-        <w:rPr>
-          <w:lang w:val="fr-FR"/>
-        </w:rPr>
-        <w:t>Réaliser la campagne de deux semaines et se renseigner sur le financement de l’UQAC.</w:t>
-      </w:r>
-    </w:p>
-    <w:p>
-      <w:pPr>
+      </w:pPr>
+      <w:r>
+        <w:rPr>
+          <w:noProof/>
+        </w:rPr>
+        <w:drawing>
+          <wp:anchor distT="0" distB="0" distL="114300" distR="114300" simplePos="0" relativeHeight="251659264" behindDoc="0" locked="0" layoutInCell="1" allowOverlap="1" wp14:anchorId="521385EA" wp14:editId="74171B3F">
+            <wp:simplePos x="0" y="0"/>
+            <wp:positionH relativeFrom="column">
+              <wp:posOffset>4670927</wp:posOffset>
+            </wp:positionH>
+            <wp:positionV relativeFrom="paragraph">
+              <wp:posOffset>256614</wp:posOffset>
+            </wp:positionV>
+            <wp:extent cx="1231900" cy="1790700"/>
+            <wp:effectExtent l="0" t="0" r="0" b="0"/>
+            <wp:wrapSquare wrapText="bothSides"/>
+            <wp:docPr id="1742568702" name="Picture 1" descr="A screenshot of a computer program&#10;&#10;Description automatically generated"/>
+            <wp:cNvGraphicFramePr>
+              <a:graphicFrameLocks xmlns:a="http://schemas.openxmlformats.org/drawingml/2006/main" noChangeAspect="1"/>
+            </wp:cNvGraphicFramePr>
+            <a:graphic xmlns:a="http://schemas.openxmlformats.org/drawingml/2006/main">
+              <a:graphicData uri="http://schemas.openxmlformats.org/drawingml/2006/picture">
+                <pic:pic xmlns:pic="http://schemas.openxmlformats.org/drawingml/2006/picture">
+                  <pic:nvPicPr>
+                    <pic:cNvPr id="1742568702" name="Picture 1" descr="A screenshot of a computer program&#10;&#10;Description automatically generated"/>
+                    <pic:cNvPicPr/>
+                  </pic:nvPicPr>
+                  <pic:blipFill>
+                    <a:blip r:embed="rId6">
+                      <a:extLst>
+                        <a:ext uri="{28A0092B-C50C-407E-A947-70E740481C1C}">
+                          <a14:useLocalDpi xmlns:a14="http://schemas.microsoft.com/office/drawing/2010/main" val="0"/>
+                        </a:ext>
+                      </a:extLst>
+                    </a:blip>
+                    <a:stretch>
+                      <a:fillRect/>
+                    </a:stretch>
+                  </pic:blipFill>
+                  <pic:spPr>
+                    <a:xfrm>
+                      <a:off x="0" y="0"/>
+                      <a:ext cx="1231900" cy="1790700"/>
+                    </a:xfrm>
+                    <a:prstGeom prst="rect">
+                      <a:avLst/>
+                    </a:prstGeom>
+                  </pic:spPr>
+                </pic:pic>
+              </a:graphicData>
+            </a:graphic>
+            <wp14:sizeRelH relativeFrom="page">
+              <wp14:pctWidth>0</wp14:pctWidth>
+            </wp14:sizeRelH>
+            <wp14:sizeRelV relativeFrom="page">
+              <wp14:pctHeight>0</wp14:pctHeight>
+            </wp14:sizeRelV>
+          </wp:anchor>
+        </w:drawing>
+      </w:r>
+      <w:r>
+        <w:rPr>
+          <w:rStyle w:val="Strong"/>
+          <w:b w:val="0"/>
+          <w:bCs w:val="0"/>
+        </w:rPr>
+        <w:t>Objectifs et spécialisations</w:t>
+      </w:r>
+      <w:r>
+        <w:rPr>
+          <w:rStyle w:val="Strong"/>
+          <w:b w:val="0"/>
+          <w:bCs w:val="0"/>
+        </w:rPr>
+        <w:t xml:space="preserve"> </w:t>
+      </w:r>
+      <w:r>
         <w:rPr>
           <w:b/>
           <w:bCs/>
           <w:lang w:val="fr-FR"/>
         </w:rPr>
-      </w:pPr>
-    </w:p>
-    <w:p>
-      <w:pPr>
-        <w:rPr>
-          <w:lang w:val="fr-FR"/>
-        </w:rPr>
-      </w:pPr>
-      <w:r>
+        <w:t>:</w:t>
+      </w:r>
+    </w:p>
+    <w:p>
+      <w:pPr>
+        <w:jc w:val="both"/>
+        <w:rPr>
+          <w:lang w:eastAsia="en-US"/>
+        </w:rPr>
+      </w:pPr>
+      <w:r>
+        <w:rPr>
+          <w:lang w:eastAsia="en-US"/>
+        </w:rPr>
+        <w:t>Les spécialisations ont été proposées parmi les objectifs sélectionnés lors de la précédente réunion, certains pouvant nécessiter une spécification comme la réhabilitation. Par exemple, la réhabilitation de la cheville ou du coude.</w:t>
+      </w:r>
+    </w:p>
+    <w:p>
+      <w:pPr>
+        <w:jc w:val="both"/>
+        <w:rPr>
+          <w:lang w:eastAsia="en-US"/>
+        </w:rPr>
+      </w:pPr>
+      <w:r>
+        <w:rPr>
+          <w:lang w:eastAsia="en-US"/>
+        </w:rPr>
+        <w:t>La liste n'était pas assez exhaustive, il fallait donc envisager de l'augmenter. Pour la prochaine fois, il est attendu un fichier JSON (format dictionnaire) où chaque clé est un objectif et les valeurs associées sont des dictionnaires contenant les spécifications.</w:t>
+      </w:r>
+      <w:r>
+        <w:rPr>
+          <w:noProof/>
+          <w:lang w:eastAsia="en-US"/>
+          <w14:ligatures w14:val="standardContextual"/>
+        </w:rPr>
+        <w:t xml:space="preserve"> </w:t>
+      </w:r>
+    </w:p>
+    <w:p>
+      <w:pPr>
+        <w:jc w:val="both"/>
+        <w:rPr>
+          <w:lang w:eastAsia="en-US"/>
+        </w:rPr>
+      </w:pPr>
+      <w:r>
+        <w:rPr>
+          <w:lang w:eastAsia="en-US"/>
+        </w:rPr>
+        <w:t xml:space="preserve">Voici un exemple du fichier JSON : </w:t>
+      </w:r>
+    </w:p>
+    <w:p>
+      <w:pPr>
+        <w:jc w:val="both"/>
+        <w:rPr>
+          <w:lang w:eastAsia="en-US"/>
+        </w:rPr>
+      </w:pPr>
+    </w:p>
+    <w:p>
+      <w:pPr>
+        <w:jc w:val="both"/>
+        <w:rPr>
+          <w:lang w:eastAsia="en-US"/>
+        </w:rPr>
+      </w:pPr>
+    </w:p>
+    <w:p>
+      <w:pPr>
+        <w:pStyle w:val="Heading2"/>
+        <w:jc w:val="both"/>
+      </w:pPr>
+      <w:r>
+        <w:t>Nettoyage du Git</w:t>
+      </w:r>
+    </w:p>
+    <w:p>
+      <w:pPr>
+        <w:jc w:val="both"/>
+        <w:rPr>
+          <w:lang w:eastAsia="en-US"/>
+        </w:rPr>
+      </w:pPr>
+      <w:r>
+        <w:rPr>
+          <w:lang w:eastAsia="en-US"/>
+        </w:rPr>
+        <w:t>N</w:t>
+      </w:r>
+      <w:r>
+        <w:rPr>
+          <w:lang w:eastAsia="en-US"/>
+        </w:rPr>
+        <w:t>ous avons rencontré un problème sur Git lors du push du fichier MYME des node_modules nécessaires à l'exécution de notre application. Pour résoudre ce problème, nous avons vérifié les données présentes dans le fichier .gitignore, sans succès. Nous avons donc opté pour ajouter les node_modules au fichier .gitignore, afin que chacun les génère sur son propre PC.</w:t>
+      </w:r>
+    </w:p>
+    <w:p>
+      <w:pPr>
+        <w:jc w:val="both"/>
+        <w:rPr>
+          <w:lang w:eastAsia="en-US"/>
+        </w:rPr>
+      </w:pPr>
+      <w:r>
+        <w:rPr>
+          <w:lang w:eastAsia="en-US"/>
+        </w:rPr>
+        <w:t>Le problème a été réglé !</w:t>
+      </w:r>
+    </w:p>
+    <w:p>
+      <w:pPr>
+        <w:jc w:val="both"/>
+        <w:rPr>
+          <w:lang w:eastAsia="en-US"/>
+        </w:rPr>
+      </w:pPr>
+      <w:r>
+        <w:rPr>
+          <w:lang w:eastAsia="en-US"/>
+        </w:rPr>
+        <w:t>Nous en avons ensuite profité pour nettoyer le dépôt Git et supprimer certains fichiers.</w:t>
+      </w:r>
+    </w:p>
+    <w:p>
+      <w:pPr>
+        <w:jc w:val="both"/>
+        <w:rPr>
+          <w:lang w:eastAsia="en-US"/>
+        </w:rPr>
+      </w:pPr>
+    </w:p>
+    <w:p>
+      <w:pPr>
+        <w:pStyle w:val="Heading2"/>
         <w:rPr>
           <w:b/>
           <w:bCs/>
           <w:lang w:val="fr-FR"/>
         </w:rPr>
-        <w:t xml:space="preserve">Ryan : </w:t>
-      </w:r>
-      <w:r>
-        <w:rPr>
-          <w:lang w:val="fr-FR"/>
-        </w:rPr>
-        <w:t>S’occuper de la gestion des modules installés sur le git, et commencer à intégrer le code de moïse à la communication avec le LLM.</w:t>
-      </w:r>
-    </w:p>
-    <w:p>
-      <w:pPr>
+      </w:pPr>
+      <w:r>
+        <w:rPr>
+          <w:rStyle w:val="Strong"/>
+          <w:b w:val="0"/>
+          <w:bCs w:val="0"/>
+        </w:rPr>
+        <w:t>Présentation de l’application</w:t>
+      </w:r>
+      <w:r>
+        <w:rPr>
+          <w:rStyle w:val="Strong"/>
+          <w:b w:val="0"/>
+          <w:bCs w:val="0"/>
+        </w:rPr>
+        <w:t xml:space="preserve"> </w:t>
+      </w:r>
+      <w:r>
         <w:rPr>
           <w:b/>
           <w:bCs/>
           <w:lang w:val="fr-FR"/>
         </w:rPr>
-      </w:pPr>
-    </w:p>
-    <w:p>
-      <w:pPr>
-        <w:rPr>
-          <w:lang w:val="fr-FR"/>
-        </w:rPr>
-      </w:pPr>
+        <w:t>:</w:t>
+      </w:r>
+    </w:p>
+    <w:p>
+      <w:pPr>
+        <w:pStyle w:val="Heading2"/>
+        <w:jc w:val="both"/>
+        <w:rPr>
+          <w:rFonts w:ascii="Times New Roman" w:eastAsia="Times New Roman" w:hAnsi="Times New Roman" w:cs="Times New Roman"/>
+          <w:color w:val="auto"/>
+          <w:kern w:val="0"/>
+          <w:sz w:val="24"/>
+          <w:szCs w:val="24"/>
+          <w14:ligatures w14:val="none"/>
+        </w:rPr>
+      </w:pPr>
+      <w:r>
+        <w:rPr>
+          <w:rFonts w:ascii="Times New Roman" w:eastAsia="Times New Roman" w:hAnsi="Times New Roman" w:cs="Times New Roman"/>
+          <w:color w:val="auto"/>
+          <w:kern w:val="0"/>
+          <w:sz w:val="24"/>
+          <w:szCs w:val="24"/>
+          <w14:ligatures w14:val="none"/>
+        </w:rPr>
+        <w:t>Si le rendu concernait uniquement le front-end, ce serait parfait et rendable. Le front-end est en avance sur le back-end, peut-être même un peu trop. Quelques modifications ont été demandées. Une vidéo de démonstration sera disponible.</w:t>
+      </w:r>
+    </w:p>
+    <w:p>
+      <w:pPr>
+        <w:pStyle w:val="Heading2"/>
+        <w:jc w:val="both"/>
+        <w:rPr>
+          <w:rFonts w:ascii="Times New Roman" w:eastAsia="Times New Roman" w:hAnsi="Times New Roman" w:cs="Times New Roman"/>
+          <w:color w:val="auto"/>
+          <w:kern w:val="0"/>
+          <w:sz w:val="24"/>
+          <w:szCs w:val="24"/>
+          <w14:ligatures w14:val="none"/>
+        </w:rPr>
+      </w:pPr>
+    </w:p>
+    <w:p>
+      <w:pPr>
+        <w:pStyle w:val="Heading2"/>
+        <w:jc w:val="both"/>
+      </w:pPr>
+      <w:r>
+        <w:t>Présentation de la fonction  “génération d’un workout”</w:t>
+      </w:r>
+    </w:p>
+    <w:p>
+      <w:pPr>
+        <w:rPr>
+          <w:lang w:eastAsia="en-US"/>
+        </w:rPr>
+      </w:pPr>
+      <w:r>
+        <w:rPr>
+          <w:lang w:eastAsia="en-US"/>
+        </w:rPr>
+        <w:t>Le fonctionnement de la fonction est le suivant : à partir d'un fichier JSON utilisateur, l'application génère le bon nombre de séances pour que l'utilisateur se rapproche de son objectif.</w:t>
+      </w:r>
+    </w:p>
+    <w:p>
+      <w:pPr>
+        <w:rPr>
+          <w:lang w:eastAsia="en-US"/>
+        </w:rPr>
+      </w:pPr>
+      <w:r>
+        <w:rPr>
+          <w:lang w:eastAsia="en-US"/>
+        </w:rPr>
+        <w:t>Les limites de la fonction incluent l'absence d'intégration des GIFs dans le programme d'entraînement, ce qui pose les mêmes difficultés que dans les rendus précédents.</w:t>
+      </w:r>
+    </w:p>
+    <w:p>
+      <w:pPr>
+        <w:rPr>
+          <w:lang w:eastAsia="en-US"/>
+        </w:rPr>
+      </w:pPr>
+      <w:r>
+        <w:rPr>
+          <w:lang w:eastAsia="en-US"/>
+        </w:rPr>
+        <w:t>Voici un exemple de l'output :</w:t>
+      </w:r>
+    </w:p>
+    <w:p>
+      <w:pPr>
+        <w:rPr>
+          <w:lang w:eastAsia="en-US"/>
+        </w:rPr>
+      </w:pPr>
+    </w:p>
+    <w:p>
+      <w:pPr>
+        <w:jc w:val="both"/>
+        <w:rPr>
+          <w:lang w:eastAsia="en-US"/>
+        </w:rPr>
+      </w:pPr>
+      <w:r>
+        <w:rPr>
+          <w:noProof/>
+          <w:lang w:eastAsia="en-US"/>
+          <w14:ligatures w14:val="standardContextual"/>
+        </w:rPr>
+        <w:lastRenderedPageBreak/>
+        <w:drawing>
+          <wp:inline distT="0" distB="0" distL="0" distR="0" wp14:anchorId="6EA35942" wp14:editId="0E89A693">
+            <wp:extent cx="1800447" cy="2609691"/>
+            <wp:effectExtent l="0" t="0" r="3175" b="0"/>
+            <wp:docPr id="505083532" name="Picture 2" descr="A screen shot of a computer program&#10;&#10;Description automatically generated"/>
+            <wp:cNvGraphicFramePr>
+              <a:graphicFrameLocks xmlns:a="http://schemas.openxmlformats.org/drawingml/2006/main" noChangeAspect="1"/>
+            </wp:cNvGraphicFramePr>
+            <a:graphic xmlns:a="http://schemas.openxmlformats.org/drawingml/2006/main">
+              <a:graphicData uri="http://schemas.openxmlformats.org/drawingml/2006/picture">
+                <pic:pic xmlns:pic="http://schemas.openxmlformats.org/drawingml/2006/picture">
+                  <pic:nvPicPr>
+                    <pic:cNvPr id="505083532" name="Picture 2" descr="A screen shot of a computer program&#10;&#10;Description automatically generated"/>
+                    <pic:cNvPicPr/>
+                  </pic:nvPicPr>
+                  <pic:blipFill>
+                    <a:blip r:embed="rId7" cstate="print">
+                      <a:extLst>
+                        <a:ext uri="{28A0092B-C50C-407E-A947-70E740481C1C}">
+                          <a14:useLocalDpi xmlns:a14="http://schemas.microsoft.com/office/drawing/2010/main" val="0"/>
+                        </a:ext>
+                      </a:extLst>
+                    </a:blip>
+                    <a:stretch>
+                      <a:fillRect/>
+                    </a:stretch>
+                  </pic:blipFill>
+                  <pic:spPr>
+                    <a:xfrm>
+                      <a:off x="0" y="0"/>
+                      <a:ext cx="1833148" cy="2657091"/>
+                    </a:xfrm>
+                    <a:prstGeom prst="rect">
+                      <a:avLst/>
+                    </a:prstGeom>
+                  </pic:spPr>
+                </pic:pic>
+              </a:graphicData>
+            </a:graphic>
+          </wp:inline>
+        </w:drawing>
+      </w:r>
+    </w:p>
+    <w:p>
+      <w:pPr>
+        <w:rPr>
+          <w:lang w:val="fr-FR" w:eastAsia="en-US"/>
+        </w:rPr>
+      </w:pPr>
+    </w:p>
+    <w:p>
+      <w:pPr>
+        <w:pStyle w:val="Heading2"/>
+        <w:jc w:val="both"/>
+        <w:rPr>
+          <w:lang w:val="fr-FR"/>
+        </w:rPr>
+      </w:pPr>
+      <w:r>
+        <w:rPr>
+          <w:lang w:val="fr-FR"/>
+        </w:rPr>
+        <w:t>Tâches assignées pour la prochaine réunion :</w:t>
+      </w:r>
+    </w:p>
+    <w:p>
+      <w:pPr>
+        <w:jc w:val="both"/>
+        <w:rPr>
+          <w:lang w:val="fr-FR"/>
+        </w:rPr>
+      </w:pPr>
+    </w:p>
+    <w:p>
+      <w:pPr>
+        <w:jc w:val="both"/>
+      </w:pPr>
+      <w:proofErr w:type="spellStart"/>
       <w:r>
         <w:rPr>
           <w:b/>
           <w:bCs/>
           <w:lang w:val="fr-FR"/>
         </w:rPr>
-        <w:t>Moïse :</w:t>
-      </w:r>
-      <w:r>
-        <w:rPr>
-          <w:lang w:val="fr-FR"/>
-        </w:rPr>
-        <w:t xml:space="preserve"> </w:t>
-      </w:r>
-      <w:proofErr w:type="spellStart"/>
-      <w:r>
-        <w:rPr>
-          <w:lang w:val="fr-FR"/>
-        </w:rPr>
-        <w:t>Front-end</w:t>
+        <w:t>Achiraf</w:t>
       </w:r>
       <w:proofErr w:type="spellEnd"/>
-      <w:r>
-        <w:rPr>
-          <w:lang w:val="fr-FR"/>
-        </w:rPr>
-        <w:t xml:space="preserve"> </w:t>
-      </w:r>
-    </w:p>
-    <w:p>
-      <w:pPr>
-        <w:rPr>
-          <w:lang w:val="fr-FR"/>
-        </w:rPr>
-      </w:pPr>
-    </w:p>
-    <w:p>
-      <w:pPr>
-        <w:rPr>
-          <w:lang w:val="fr-FR"/>
-        </w:rPr>
-      </w:pPr>
       <w:r>
         <w:rPr>
           <w:b/>
           <w:bCs/>
           <w:lang w:val="fr-FR"/>
         </w:rPr>
+        <w:t xml:space="preserve"> : </w:t>
+      </w:r>
+      <w:r>
+        <w:rPr>
+          <w:lang w:val="fr-FR"/>
+        </w:rPr>
+        <w:t xml:space="preserve">Création JSON </w:t>
+      </w:r>
+      <w:r>
+        <w:rPr>
+          <w:lang w:val="fr-FR"/>
+        </w:rPr>
+        <w:t>des objectifs et des</w:t>
+      </w:r>
+      <w:r>
+        <w:rPr>
+          <w:lang w:val="fr-FR"/>
+        </w:rPr>
+        <w:t xml:space="preserve"> spécialités</w:t>
+      </w:r>
+      <w:r>
+        <w:rPr>
+          <w:lang w:val="fr-FR"/>
+        </w:rPr>
+        <w:t xml:space="preserve"> comme dans l’exemple. R</w:t>
+      </w:r>
+      <w:r>
+        <w:rPr>
+          <w:lang w:val="fr-FR"/>
+        </w:rPr>
+        <w:t xml:space="preserve">éaliser la campagne de </w:t>
+      </w:r>
+      <w:r>
+        <w:rPr>
+          <w:lang w:val="fr-FR"/>
+        </w:rPr>
+        <w:t>1</w:t>
+      </w:r>
+      <w:r>
+        <w:rPr>
+          <w:lang w:val="fr-FR"/>
+        </w:rPr>
+        <w:t xml:space="preserve"> semaines</w:t>
+      </w:r>
+      <w:r>
+        <w:rPr>
+          <w:lang w:val="fr-FR"/>
+        </w:rPr>
+        <w:t xml:space="preserve"> (Tout doit être prêt : </w:t>
+      </w:r>
+      <w:r>
+        <w:t>les activités, les s</w:t>
+      </w:r>
+      <w:r>
+        <w:t>é</w:t>
+      </w:r>
+      <w:r>
+        <w:t>ances par niveaux, les flyers</w:t>
+      </w:r>
+      <w:r>
+        <w:t>)</w:t>
+      </w:r>
+    </w:p>
+    <w:p>
+      <w:pPr>
+        <w:jc w:val="both"/>
+        <w:rPr>
+          <w:lang w:val="fr-FR"/>
+        </w:rPr>
+      </w:pPr>
+    </w:p>
+    <w:p>
+      <w:pPr>
+        <w:jc w:val="both"/>
+      </w:pPr>
+      <w:r>
+        <w:rPr>
+          <w:b/>
+          <w:bCs/>
+          <w:lang w:val="fr-FR"/>
+        </w:rPr>
+        <w:t xml:space="preserve">Samuel : </w:t>
+      </w:r>
+      <w:r>
+        <w:rPr>
+          <w:b/>
+          <w:bCs/>
+          <w:lang w:val="fr-FR"/>
+        </w:rPr>
+        <w:t xml:space="preserve"> </w:t>
+      </w:r>
+      <w:r>
+        <w:t>Diaporama de présentation des etats de l’arts et du prix de vente (Concurrants, clients) (Le diapo doit etre présentable en classe et reflèter le travail fouri sur les etats de l’arts)</w:t>
+      </w:r>
+      <w:r>
+        <w:t xml:space="preserve"> et 1 semaine de la campagne marketing.</w:t>
+      </w:r>
+      <w:r>
+        <w:t xml:space="preserve"> (</w:t>
+      </w:r>
+      <w:r>
+        <w:rPr>
+          <w:lang w:val="fr-FR"/>
+        </w:rPr>
+        <w:t xml:space="preserve">Tout doit être prêt : </w:t>
+      </w:r>
+      <w:r>
+        <w:t>les activités, les s</w:t>
+      </w:r>
+      <w:r>
+        <w:t>é</w:t>
+      </w:r>
+      <w:r>
+        <w:t>ances par niveaux, les flyers)</w:t>
+      </w:r>
+    </w:p>
+    <w:p>
+      <w:pPr>
+        <w:jc w:val="both"/>
+        <w:rPr>
+          <w:b/>
+          <w:bCs/>
+          <w:lang w:val="fr-FR"/>
+        </w:rPr>
+      </w:pPr>
+    </w:p>
+    <w:p>
+      <w:pPr>
+        <w:jc w:val="both"/>
+        <w:rPr>
+          <w:lang w:val="fr-FR"/>
+        </w:rPr>
+      </w:pPr>
+      <w:r>
+        <w:rPr>
+          <w:b/>
+          <w:bCs/>
+          <w:lang w:val="fr-FR"/>
+        </w:rPr>
+        <w:t xml:space="preserve">Ryan : </w:t>
+      </w:r>
+      <w:r>
+        <w:t xml:space="preserve">Decouverte de </w:t>
+      </w:r>
+      <w:r>
+        <w:t>l’API</w:t>
+      </w:r>
+      <w:r>
+        <w:t xml:space="preserve"> gemini et integr</w:t>
+      </w:r>
+      <w:r>
+        <w:t xml:space="preserve">er la communication avec le LLM (Gemini ou Llama) </w:t>
+      </w:r>
+      <w:r>
+        <w:t>au code de moise</w:t>
+      </w:r>
+      <w:r>
+        <w:t xml:space="preserve">. </w:t>
+      </w:r>
+    </w:p>
+    <w:p>
+      <w:pPr>
+        <w:jc w:val="both"/>
+        <w:rPr>
+          <w:b/>
+          <w:bCs/>
+          <w:lang w:val="fr-FR"/>
+        </w:rPr>
+      </w:pPr>
+    </w:p>
+    <w:p>
+      <w:pPr>
+        <w:jc w:val="both"/>
+      </w:pPr>
+      <w:r>
+        <w:rPr>
+          <w:b/>
+          <w:bCs/>
+          <w:lang w:val="fr-FR"/>
+        </w:rPr>
+        <w:t>Moïse :</w:t>
+      </w:r>
+      <w:r>
+        <w:rPr>
+          <w:lang w:val="fr-FR"/>
+        </w:rPr>
+        <w:t xml:space="preserve"> </w:t>
+      </w:r>
+      <w:proofErr w:type="spellStart"/>
+      <w:r>
+        <w:rPr>
+          <w:lang w:val="fr-FR"/>
+        </w:rPr>
+        <w:t>Front-end</w:t>
+      </w:r>
+      <w:proofErr w:type="spellEnd"/>
+      <w:r>
+        <w:rPr>
+          <w:lang w:val="fr-FR"/>
+        </w:rPr>
+        <w:t xml:space="preserve">, </w:t>
+      </w:r>
+      <w:r>
+        <w:t>m</w:t>
+      </w:r>
+      <w:r>
+        <w:t xml:space="preserve">odifier nom, le chrono, </w:t>
+      </w:r>
+    </w:p>
+    <w:p>
+      <w:pPr>
+        <w:jc w:val="both"/>
+        <w:rPr>
+          <w:lang w:val="fr-FR"/>
+        </w:rPr>
+      </w:pPr>
+    </w:p>
+    <w:p>
+      <w:pPr>
+        <w:jc w:val="both"/>
+        <w:rPr>
+          <w:lang w:val="fr-FR"/>
+        </w:rPr>
+      </w:pPr>
+      <w:r>
+        <w:rPr>
+          <w:b/>
+          <w:bCs/>
+          <w:lang w:val="fr-FR"/>
+        </w:rPr>
         <w:t xml:space="preserve">Mathis : </w:t>
       </w:r>
       <w:r>
         <w:rPr>
           <w:lang w:val="fr-FR"/>
         </w:rPr>
-        <w:t xml:space="preserve">Gestion de projet, </w:t>
-      </w:r>
-      <w:r>
-        <w:rPr>
-          <w:lang w:val="fr-FR"/>
-        </w:rPr>
-        <w:t xml:space="preserve">rendre une fonction qui à partir d’un fichier JSON retourne l’ensemble du programme d’entrainement. Essayer de trier le </w:t>
+        <w:t>Gestion de projet,</w:t>
+      </w:r>
+      <w:r>
+        <w:rPr>
+          <w:lang w:val="fr-FR"/>
+        </w:rPr>
+        <w:t xml:space="preserve"> améliorer la fonction générant le </w:t>
       </w:r>
       <w:proofErr w:type="spellStart"/>
       <w:r>
         <w:rPr>
           <w:lang w:val="fr-FR"/>
         </w:rPr>
-        <w:t>dataset</w:t>
+        <w:t>workout</w:t>
       </w:r>
       <w:proofErr w:type="spellEnd"/>
       <w:r>
         <w:rPr>
           <w:lang w:val="fr-FR"/>
         </w:rPr>
-        <w:t xml:space="preserve"> par partie du corps.</w:t>
-      </w:r>
-    </w:p>
-    <w:p>
-      <w:pPr>
+        <w:t xml:space="preserve"> afin qu’elle écrive directement dans un fichier JSON et ajouter les GIFS au </w:t>
+      </w:r>
+      <w:proofErr w:type="spellStart"/>
+      <w:r>
+        <w:rPr>
+          <w:lang w:val="fr-FR"/>
+        </w:rPr>
+        <w:t>workout</w:t>
+      </w:r>
+      <w:proofErr w:type="spellEnd"/>
+      <w:r>
+        <w:rPr>
+          <w:lang w:val="fr-FR"/>
+        </w:rPr>
+        <w:t xml:space="preserve"> &amp; réviser le Gantt</w:t>
+      </w:r>
+    </w:p>
+    <w:p>
+      <w:pPr>
+        <w:jc w:val="both"/>
+      </w:pPr>
+    </w:p>
+    <w:p>
+      <w:pPr>
+        <w:jc w:val="both"/>
+      </w:pPr>
+    </w:p>
+    <w:p>
+      <w:pPr>
+        <w:jc w:val="both"/>
+      </w:pPr>
+    </w:p>
+    <w:p>
+      <w:pPr>
+        <w:jc w:val="both"/>
+      </w:pPr>
+    </w:p>
+    <w:p>
+      <w:pPr>
+        <w:jc w:val="both"/>
+      </w:pPr>
+    </w:p>
+    <w:p>
+      <w:pPr>
+        <w:jc w:val="both"/>
+      </w:pPr>
+    </w:p>
+    <w:p>
+      <w:pPr>
+        <w:jc w:val="both"/>
         <w:rPr>
           <w:rStyle w:val="Emphasis"/>
         </w:rPr>
@@ -1749,6 +2003,119 @@
     </w:lvl>
   </w:abstractNum>
   <w:abstractNum w:abstractNumId="3" w15:restartNumberingAfterBreak="0">
+    <w:nsid w:val="0D262EB0"/>
+    <w:multiLevelType w:val="multilevel"/>
+    <w:tmpl w:val="8B522D34"/>
+    <w:lvl w:ilvl="0">
+      <w:start w:val="1"/>
+      <w:numFmt w:val="decimal"/>
+      <w:lvlText w:val="%1."/>
+      <w:lvlJc w:val="left"/>
+      <w:pPr>
+        <w:tabs>
+          <w:tab w:val="num" w:pos="720"/>
+        </w:tabs>
+        <w:ind w:left="720" w:hanging="360"/>
+      </w:pPr>
+    </w:lvl>
+    <w:lvl w:ilvl="1" w:tentative="1">
+      <w:start w:val="1"/>
+      <w:numFmt w:val="decimal"/>
+      <w:lvlText w:val="%2."/>
+      <w:lvlJc w:val="left"/>
+      <w:pPr>
+        <w:tabs>
+          <w:tab w:val="num" w:pos="1440"/>
+        </w:tabs>
+        <w:ind w:left="1440" w:hanging="360"/>
+      </w:pPr>
+    </w:lvl>
+    <w:lvl w:ilvl="2" w:tentative="1">
+      <w:start w:val="1"/>
+      <w:numFmt w:val="decimal"/>
+      <w:lvlText w:val="%3."/>
+      <w:lvlJc w:val="left"/>
+      <w:pPr>
+        <w:tabs>
+          <w:tab w:val="num" w:pos="2160"/>
+        </w:tabs>
+        <w:ind w:left="2160" w:hanging="360"/>
+      </w:pPr>
+    </w:lvl>
+    <w:lvl w:ilvl="3" w:tentative="1">
+      <w:start w:val="1"/>
+      <w:numFmt w:val="decimal"/>
+      <w:lvlText w:val="%4."/>
+      <w:lvlJc w:val="left"/>
+      <w:pPr>
+        <w:tabs>
+          <w:tab w:val="num" w:pos="2880"/>
+        </w:tabs>
+        <w:ind w:left="2880" w:hanging="360"/>
+      </w:pPr>
+    </w:lvl>
+    <w:lvl w:ilvl="4" w:tentative="1">
+      <w:start w:val="1"/>
+      <w:numFmt w:val="decimal"/>
+      <w:lvlText w:val="%5."/>
+      <w:lvlJc w:val="left"/>
+      <w:pPr>
+        <w:tabs>
+          <w:tab w:val="num" w:pos="3600"/>
+        </w:tabs>
+        <w:ind w:left="3600" w:hanging="360"/>
+      </w:pPr>
+    </w:lvl>
+    <w:lvl w:ilvl="5" w:tentative="1">
+      <w:start w:val="1"/>
+      <w:numFmt w:val="decimal"/>
+      <w:lvlText w:val="%6."/>
+      <w:lvlJc w:val="left"/>
+      <w:pPr>
+        <w:tabs>
+          <w:tab w:val="num" w:pos="4320"/>
+        </w:tabs>
+        <w:ind w:left="4320" w:hanging="360"/>
+      </w:pPr>
+    </w:lvl>
+    <w:lvl w:ilvl="6" w:tentative="1">
+      <w:start w:val="1"/>
+      <w:numFmt w:val="decimal"/>
+      <w:lvlText w:val="%7."/>
+      <w:lvlJc w:val="left"/>
+      <w:pPr>
+        <w:tabs>
+          <w:tab w:val="num" w:pos="5040"/>
+        </w:tabs>
+        <w:ind w:left="5040" w:hanging="360"/>
+      </w:pPr>
+    </w:lvl>
+    <w:lvl w:ilvl="7" w:tentative="1">
+      <w:start w:val="1"/>
+      <w:numFmt w:val="decimal"/>
+      <w:lvlText w:val="%8."/>
+      <w:lvlJc w:val="left"/>
+      <w:pPr>
+        <w:tabs>
+          <w:tab w:val="num" w:pos="5760"/>
+        </w:tabs>
+        <w:ind w:left="5760" w:hanging="360"/>
+      </w:pPr>
+    </w:lvl>
+    <w:lvl w:ilvl="8" w:tentative="1">
+      <w:start w:val="1"/>
+      <w:numFmt w:val="decimal"/>
+      <w:lvlText w:val="%9."/>
+      <w:lvlJc w:val="left"/>
+      <w:pPr>
+        <w:tabs>
+          <w:tab w:val="num" w:pos="6480"/>
+        </w:tabs>
+        <w:ind w:left="6480" w:hanging="360"/>
+      </w:pPr>
+    </w:lvl>
+  </w:abstractNum>
+  <w:abstractNum w:abstractNumId="4" w15:restartNumberingAfterBreak="0">
     <w:nsid w:val="1746132E"/>
     <w:multiLevelType w:val="hybridMultilevel"/>
     <w:tmpl w:val="E6F4BB70"/>
@@ -1861,7 +2228,233 @@
       </w:rPr>
     </w:lvl>
   </w:abstractNum>
-  <w:abstractNum w:abstractNumId="4" w15:restartNumberingAfterBreak="0">
+  <w:abstractNum w:abstractNumId="5" w15:restartNumberingAfterBreak="0">
+    <w:nsid w:val="1BE7314F"/>
+    <w:multiLevelType w:val="hybridMultilevel"/>
+    <w:tmpl w:val="DEFAD638"/>
+    <w:lvl w:ilvl="0" w:tplc="08090001">
+      <w:start w:val="1"/>
+      <w:numFmt w:val="bullet"/>
+      <w:lvlText w:val=""/>
+      <w:lvlJc w:val="left"/>
+      <w:pPr>
+        <w:ind w:left="720" w:hanging="360"/>
+      </w:pPr>
+      <w:rPr>
+        <w:rFonts w:ascii="Symbol" w:hAnsi="Symbol" w:hint="default"/>
+      </w:rPr>
+    </w:lvl>
+    <w:lvl w:ilvl="1" w:tplc="08090003" w:tentative="1">
+      <w:start w:val="1"/>
+      <w:numFmt w:val="bullet"/>
+      <w:lvlText w:val="o"/>
+      <w:lvlJc w:val="left"/>
+      <w:pPr>
+        <w:ind w:left="1440" w:hanging="360"/>
+      </w:pPr>
+      <w:rPr>
+        <w:rFonts w:ascii="Courier New" w:hAnsi="Courier New" w:cs="Courier New" w:hint="default"/>
+      </w:rPr>
+    </w:lvl>
+    <w:lvl w:ilvl="2" w:tplc="08090005" w:tentative="1">
+      <w:start w:val="1"/>
+      <w:numFmt w:val="bullet"/>
+      <w:lvlText w:val=""/>
+      <w:lvlJc w:val="left"/>
+      <w:pPr>
+        <w:ind w:left="2160" w:hanging="360"/>
+      </w:pPr>
+      <w:rPr>
+        <w:rFonts w:ascii="Wingdings" w:hAnsi="Wingdings" w:hint="default"/>
+      </w:rPr>
+    </w:lvl>
+    <w:lvl w:ilvl="3" w:tplc="08090001" w:tentative="1">
+      <w:start w:val="1"/>
+      <w:numFmt w:val="bullet"/>
+      <w:lvlText w:val=""/>
+      <w:lvlJc w:val="left"/>
+      <w:pPr>
+        <w:ind w:left="2880" w:hanging="360"/>
+      </w:pPr>
+      <w:rPr>
+        <w:rFonts w:ascii="Symbol" w:hAnsi="Symbol" w:hint="default"/>
+      </w:rPr>
+    </w:lvl>
+    <w:lvl w:ilvl="4" w:tplc="08090003" w:tentative="1">
+      <w:start w:val="1"/>
+      <w:numFmt w:val="bullet"/>
+      <w:lvlText w:val="o"/>
+      <w:lvlJc w:val="left"/>
+      <w:pPr>
+        <w:ind w:left="3600" w:hanging="360"/>
+      </w:pPr>
+      <w:rPr>
+        <w:rFonts w:ascii="Courier New" w:hAnsi="Courier New" w:cs="Courier New" w:hint="default"/>
+      </w:rPr>
+    </w:lvl>
+    <w:lvl w:ilvl="5" w:tplc="08090005" w:tentative="1">
+      <w:start w:val="1"/>
+      <w:numFmt w:val="bullet"/>
+      <w:lvlText w:val=""/>
+      <w:lvlJc w:val="left"/>
+      <w:pPr>
+        <w:ind w:left="4320" w:hanging="360"/>
+      </w:pPr>
+      <w:rPr>
+        <w:rFonts w:ascii="Wingdings" w:hAnsi="Wingdings" w:hint="default"/>
+      </w:rPr>
+    </w:lvl>
+    <w:lvl w:ilvl="6" w:tplc="08090001" w:tentative="1">
+      <w:start w:val="1"/>
+      <w:numFmt w:val="bullet"/>
+      <w:lvlText w:val=""/>
+      <w:lvlJc w:val="left"/>
+      <w:pPr>
+        <w:ind w:left="5040" w:hanging="360"/>
+      </w:pPr>
+      <w:rPr>
+        <w:rFonts w:ascii="Symbol" w:hAnsi="Symbol" w:hint="default"/>
+      </w:rPr>
+    </w:lvl>
+    <w:lvl w:ilvl="7" w:tplc="08090003" w:tentative="1">
+      <w:start w:val="1"/>
+      <w:numFmt w:val="bullet"/>
+      <w:lvlText w:val="o"/>
+      <w:lvlJc w:val="left"/>
+      <w:pPr>
+        <w:ind w:left="5760" w:hanging="360"/>
+      </w:pPr>
+      <w:rPr>
+        <w:rFonts w:ascii="Courier New" w:hAnsi="Courier New" w:cs="Courier New" w:hint="default"/>
+      </w:rPr>
+    </w:lvl>
+    <w:lvl w:ilvl="8" w:tplc="08090005" w:tentative="1">
+      <w:start w:val="1"/>
+      <w:numFmt w:val="bullet"/>
+      <w:lvlText w:val=""/>
+      <w:lvlJc w:val="left"/>
+      <w:pPr>
+        <w:ind w:left="6480" w:hanging="360"/>
+      </w:pPr>
+      <w:rPr>
+        <w:rFonts w:ascii="Wingdings" w:hAnsi="Wingdings" w:hint="default"/>
+      </w:rPr>
+    </w:lvl>
+  </w:abstractNum>
+  <w:abstractNum w:abstractNumId="6" w15:restartNumberingAfterBreak="0">
+    <w:nsid w:val="233C7701"/>
+    <w:multiLevelType w:val="hybridMultilevel"/>
+    <w:tmpl w:val="65888524"/>
+    <w:lvl w:ilvl="0" w:tplc="08090001">
+      <w:start w:val="1"/>
+      <w:numFmt w:val="bullet"/>
+      <w:lvlText w:val=""/>
+      <w:lvlJc w:val="left"/>
+      <w:pPr>
+        <w:ind w:left="1440" w:hanging="360"/>
+      </w:pPr>
+      <w:rPr>
+        <w:rFonts w:ascii="Symbol" w:hAnsi="Symbol" w:hint="default"/>
+      </w:rPr>
+    </w:lvl>
+    <w:lvl w:ilvl="1" w:tplc="08090003" w:tentative="1">
+      <w:start w:val="1"/>
+      <w:numFmt w:val="bullet"/>
+      <w:lvlText w:val="o"/>
+      <w:lvlJc w:val="left"/>
+      <w:pPr>
+        <w:ind w:left="2160" w:hanging="360"/>
+      </w:pPr>
+      <w:rPr>
+        <w:rFonts w:ascii="Courier New" w:hAnsi="Courier New" w:cs="Courier New" w:hint="default"/>
+      </w:rPr>
+    </w:lvl>
+    <w:lvl w:ilvl="2" w:tplc="08090005" w:tentative="1">
+      <w:start w:val="1"/>
+      <w:numFmt w:val="bullet"/>
+      <w:lvlText w:val=""/>
+      <w:lvlJc w:val="left"/>
+      <w:pPr>
+        <w:ind w:left="2880" w:hanging="360"/>
+      </w:pPr>
+      <w:rPr>
+        <w:rFonts w:ascii="Wingdings" w:hAnsi="Wingdings" w:hint="default"/>
+      </w:rPr>
+    </w:lvl>
+    <w:lvl w:ilvl="3" w:tplc="08090001" w:tentative="1">
+      <w:start w:val="1"/>
+      <w:numFmt w:val="bullet"/>
+      <w:lvlText w:val=""/>
+      <w:lvlJc w:val="left"/>
+      <w:pPr>
+        <w:ind w:left="3600" w:hanging="360"/>
+      </w:pPr>
+      <w:rPr>
+        <w:rFonts w:ascii="Symbol" w:hAnsi="Symbol" w:hint="default"/>
+      </w:rPr>
+    </w:lvl>
+    <w:lvl w:ilvl="4" w:tplc="08090003" w:tentative="1">
+      <w:start w:val="1"/>
+      <w:numFmt w:val="bullet"/>
+      <w:lvlText w:val="o"/>
+      <w:lvlJc w:val="left"/>
+      <w:pPr>
+        <w:ind w:left="4320" w:hanging="360"/>
+      </w:pPr>
+      <w:rPr>
+        <w:rFonts w:ascii="Courier New" w:hAnsi="Courier New" w:cs="Courier New" w:hint="default"/>
+      </w:rPr>
+    </w:lvl>
+    <w:lvl w:ilvl="5" w:tplc="08090005" w:tentative="1">
+      <w:start w:val="1"/>
+      <w:numFmt w:val="bullet"/>
+      <w:lvlText w:val=""/>
+      <w:lvlJc w:val="left"/>
+      <w:pPr>
+        <w:ind w:left="5040" w:hanging="360"/>
+      </w:pPr>
+      <w:rPr>
+        <w:rFonts w:ascii="Wingdings" w:hAnsi="Wingdings" w:hint="default"/>
+      </w:rPr>
+    </w:lvl>
+    <w:lvl w:ilvl="6" w:tplc="08090001" w:tentative="1">
+      <w:start w:val="1"/>
+      <w:numFmt w:val="bullet"/>
+      <w:lvlText w:val=""/>
+      <w:lvlJc w:val="left"/>
+      <w:pPr>
+        <w:ind w:left="5760" w:hanging="360"/>
+      </w:pPr>
+      <w:rPr>
+        <w:rFonts w:ascii="Symbol" w:hAnsi="Symbol" w:hint="default"/>
+      </w:rPr>
+    </w:lvl>
+    <w:lvl w:ilvl="7" w:tplc="08090003" w:tentative="1">
+      <w:start w:val="1"/>
+      <w:numFmt w:val="bullet"/>
+      <w:lvlText w:val="o"/>
+      <w:lvlJc w:val="left"/>
+      <w:pPr>
+        <w:ind w:left="6480" w:hanging="360"/>
+      </w:pPr>
+      <w:rPr>
+        <w:rFonts w:ascii="Courier New" w:hAnsi="Courier New" w:cs="Courier New" w:hint="default"/>
+      </w:rPr>
+    </w:lvl>
+    <w:lvl w:ilvl="8" w:tplc="08090005" w:tentative="1">
+      <w:start w:val="1"/>
+      <w:numFmt w:val="bullet"/>
+      <w:lvlText w:val=""/>
+      <w:lvlJc w:val="left"/>
+      <w:pPr>
+        <w:ind w:left="7200" w:hanging="360"/>
+      </w:pPr>
+      <w:rPr>
+        <w:rFonts w:ascii="Wingdings" w:hAnsi="Wingdings" w:hint="default"/>
+      </w:rPr>
+    </w:lvl>
+  </w:abstractNum>
+  <w:abstractNum w:abstractNumId="7" w15:restartNumberingAfterBreak="0">
     <w:nsid w:val="24754774"/>
     <w:multiLevelType w:val="hybridMultilevel"/>
     <w:tmpl w:val="7334234E"/>
@@ -1974,7 +2567,7 @@
       </w:rPr>
     </w:lvl>
   </w:abstractNum>
-  <w:abstractNum w:abstractNumId="5" w15:restartNumberingAfterBreak="0">
+  <w:abstractNum w:abstractNumId="8" w15:restartNumberingAfterBreak="0">
     <w:nsid w:val="27145633"/>
     <w:multiLevelType w:val="hybridMultilevel"/>
     <w:tmpl w:val="5F6C0D34"/>
@@ -2086,7 +2679,458 @@
       </w:rPr>
     </w:lvl>
   </w:abstractNum>
-  <w:abstractNum w:abstractNumId="6" w15:restartNumberingAfterBreak="0">
+  <w:abstractNum w:abstractNumId="9" w15:restartNumberingAfterBreak="0">
+    <w:nsid w:val="381B2DEA"/>
+    <w:multiLevelType w:val="hybridMultilevel"/>
+    <w:tmpl w:val="7334234E"/>
+    <w:lvl w:ilvl="0" w:tplc="FFFFFFFF">
+      <w:start w:val="1"/>
+      <w:numFmt w:val="decimal"/>
+      <w:lvlText w:val="%1."/>
+      <w:lvlJc w:val="left"/>
+      <w:pPr>
+        <w:ind w:left="720" w:hanging="360"/>
+      </w:pPr>
+      <w:rPr>
+        <w:rFonts w:hint="default"/>
+      </w:rPr>
+    </w:lvl>
+    <w:lvl w:ilvl="1" w:tplc="FFFFFFFF" w:tentative="1">
+      <w:start w:val="1"/>
+      <w:numFmt w:val="bullet"/>
+      <w:lvlText w:val="o"/>
+      <w:lvlJc w:val="left"/>
+      <w:pPr>
+        <w:ind w:left="1440" w:hanging="360"/>
+      </w:pPr>
+      <w:rPr>
+        <w:rFonts w:ascii="Courier New" w:hAnsi="Courier New" w:cs="Courier New" w:hint="default"/>
+      </w:rPr>
+    </w:lvl>
+    <w:lvl w:ilvl="2" w:tplc="FFFFFFFF" w:tentative="1">
+      <w:start w:val="1"/>
+      <w:numFmt w:val="bullet"/>
+      <w:lvlText w:val=""/>
+      <w:lvlJc w:val="left"/>
+      <w:pPr>
+        <w:ind w:left="2160" w:hanging="360"/>
+      </w:pPr>
+      <w:rPr>
+        <w:rFonts w:ascii="Wingdings" w:hAnsi="Wingdings" w:hint="default"/>
+      </w:rPr>
+    </w:lvl>
+    <w:lvl w:ilvl="3" w:tplc="FFFFFFFF" w:tentative="1">
+      <w:start w:val="1"/>
+      <w:numFmt w:val="bullet"/>
+      <w:lvlText w:val=""/>
+      <w:lvlJc w:val="left"/>
+      <w:pPr>
+        <w:ind w:left="2880" w:hanging="360"/>
+      </w:pPr>
+      <w:rPr>
+        <w:rFonts w:ascii="Symbol" w:hAnsi="Symbol" w:hint="default"/>
+      </w:rPr>
+    </w:lvl>
+    <w:lvl w:ilvl="4" w:tplc="FFFFFFFF" w:tentative="1">
+      <w:start w:val="1"/>
+      <w:numFmt w:val="bullet"/>
+      <w:lvlText w:val="o"/>
+      <w:lvlJc w:val="left"/>
+      <w:pPr>
+        <w:ind w:left="3600" w:hanging="360"/>
+      </w:pPr>
+      <w:rPr>
+        <w:rFonts w:ascii="Courier New" w:hAnsi="Courier New" w:cs="Courier New" w:hint="default"/>
+      </w:rPr>
+    </w:lvl>
+    <w:lvl w:ilvl="5" w:tplc="FFFFFFFF" w:tentative="1">
+      <w:start w:val="1"/>
+      <w:numFmt w:val="bullet"/>
+      <w:lvlText w:val=""/>
+      <w:lvlJc w:val="left"/>
+      <w:pPr>
+        <w:ind w:left="4320" w:hanging="360"/>
+      </w:pPr>
+      <w:rPr>
+        <w:rFonts w:ascii="Wingdings" w:hAnsi="Wingdings" w:hint="default"/>
+      </w:rPr>
+    </w:lvl>
+    <w:lvl w:ilvl="6" w:tplc="FFFFFFFF" w:tentative="1">
+      <w:start w:val="1"/>
+      <w:numFmt w:val="bullet"/>
+      <w:lvlText w:val=""/>
+      <w:lvlJc w:val="left"/>
+      <w:pPr>
+        <w:ind w:left="5040" w:hanging="360"/>
+      </w:pPr>
+      <w:rPr>
+        <w:rFonts w:ascii="Symbol" w:hAnsi="Symbol" w:hint="default"/>
+      </w:rPr>
+    </w:lvl>
+    <w:lvl w:ilvl="7" w:tplc="FFFFFFFF" w:tentative="1">
+      <w:start w:val="1"/>
+      <w:numFmt w:val="bullet"/>
+      <w:lvlText w:val="o"/>
+      <w:lvlJc w:val="left"/>
+      <w:pPr>
+        <w:ind w:left="5760" w:hanging="360"/>
+      </w:pPr>
+      <w:rPr>
+        <w:rFonts w:ascii="Courier New" w:hAnsi="Courier New" w:cs="Courier New" w:hint="default"/>
+      </w:rPr>
+    </w:lvl>
+    <w:lvl w:ilvl="8" w:tplc="FFFFFFFF" w:tentative="1">
+      <w:start w:val="1"/>
+      <w:numFmt w:val="bullet"/>
+      <w:lvlText w:val=""/>
+      <w:lvlJc w:val="left"/>
+      <w:pPr>
+        <w:ind w:left="6480" w:hanging="360"/>
+      </w:pPr>
+      <w:rPr>
+        <w:rFonts w:ascii="Wingdings" w:hAnsi="Wingdings" w:hint="default"/>
+      </w:rPr>
+    </w:lvl>
+  </w:abstractNum>
+  <w:abstractNum w:abstractNumId="10" w15:restartNumberingAfterBreak="0">
+    <w:nsid w:val="38F01C4C"/>
+    <w:multiLevelType w:val="multilevel"/>
+    <w:tmpl w:val="8B522D34"/>
+    <w:lvl w:ilvl="0">
+      <w:start w:val="1"/>
+      <w:numFmt w:val="decimal"/>
+      <w:lvlText w:val="%1."/>
+      <w:lvlJc w:val="left"/>
+      <w:pPr>
+        <w:tabs>
+          <w:tab w:val="num" w:pos="720"/>
+        </w:tabs>
+        <w:ind w:left="720" w:hanging="360"/>
+      </w:pPr>
+    </w:lvl>
+    <w:lvl w:ilvl="1" w:tentative="1">
+      <w:start w:val="1"/>
+      <w:numFmt w:val="decimal"/>
+      <w:lvlText w:val="%2."/>
+      <w:lvlJc w:val="left"/>
+      <w:pPr>
+        <w:tabs>
+          <w:tab w:val="num" w:pos="1440"/>
+        </w:tabs>
+        <w:ind w:left="1440" w:hanging="360"/>
+      </w:pPr>
+    </w:lvl>
+    <w:lvl w:ilvl="2" w:tentative="1">
+      <w:start w:val="1"/>
+      <w:numFmt w:val="decimal"/>
+      <w:lvlText w:val="%3."/>
+      <w:lvlJc w:val="left"/>
+      <w:pPr>
+        <w:tabs>
+          <w:tab w:val="num" w:pos="2160"/>
+        </w:tabs>
+        <w:ind w:left="2160" w:hanging="360"/>
+      </w:pPr>
+    </w:lvl>
+    <w:lvl w:ilvl="3" w:tentative="1">
+      <w:start w:val="1"/>
+      <w:numFmt w:val="decimal"/>
+      <w:lvlText w:val="%4."/>
+      <w:lvlJc w:val="left"/>
+      <w:pPr>
+        <w:tabs>
+          <w:tab w:val="num" w:pos="2880"/>
+        </w:tabs>
+        <w:ind w:left="2880" w:hanging="360"/>
+      </w:pPr>
+    </w:lvl>
+    <w:lvl w:ilvl="4" w:tentative="1">
+      <w:start w:val="1"/>
+      <w:numFmt w:val="decimal"/>
+      <w:lvlText w:val="%5."/>
+      <w:lvlJc w:val="left"/>
+      <w:pPr>
+        <w:tabs>
+          <w:tab w:val="num" w:pos="3600"/>
+        </w:tabs>
+        <w:ind w:left="3600" w:hanging="360"/>
+      </w:pPr>
+    </w:lvl>
+    <w:lvl w:ilvl="5" w:tentative="1">
+      <w:start w:val="1"/>
+      <w:numFmt w:val="decimal"/>
+      <w:lvlText w:val="%6."/>
+      <w:lvlJc w:val="left"/>
+      <w:pPr>
+        <w:tabs>
+          <w:tab w:val="num" w:pos="4320"/>
+        </w:tabs>
+        <w:ind w:left="4320" w:hanging="360"/>
+      </w:pPr>
+    </w:lvl>
+    <w:lvl w:ilvl="6" w:tentative="1">
+      <w:start w:val="1"/>
+      <w:numFmt w:val="decimal"/>
+      <w:lvlText w:val="%7."/>
+      <w:lvlJc w:val="left"/>
+      <w:pPr>
+        <w:tabs>
+          <w:tab w:val="num" w:pos="5040"/>
+        </w:tabs>
+        <w:ind w:left="5040" w:hanging="360"/>
+      </w:pPr>
+    </w:lvl>
+    <w:lvl w:ilvl="7" w:tentative="1">
+      <w:start w:val="1"/>
+      <w:numFmt w:val="decimal"/>
+      <w:lvlText w:val="%8."/>
+      <w:lvlJc w:val="left"/>
+      <w:pPr>
+        <w:tabs>
+          <w:tab w:val="num" w:pos="5760"/>
+        </w:tabs>
+        <w:ind w:left="5760" w:hanging="360"/>
+      </w:pPr>
+    </w:lvl>
+    <w:lvl w:ilvl="8" w:tentative="1">
+      <w:start w:val="1"/>
+      <w:numFmt w:val="decimal"/>
+      <w:lvlText w:val="%9."/>
+      <w:lvlJc w:val="left"/>
+      <w:pPr>
+        <w:tabs>
+          <w:tab w:val="num" w:pos="6480"/>
+        </w:tabs>
+        <w:ind w:left="6480" w:hanging="360"/>
+      </w:pPr>
+    </w:lvl>
+  </w:abstractNum>
+  <w:abstractNum w:abstractNumId="11" w15:restartNumberingAfterBreak="0">
+    <w:nsid w:val="3CCD57F3"/>
+    <w:multiLevelType w:val="hybridMultilevel"/>
+    <w:tmpl w:val="2A5C6750"/>
+    <w:lvl w:ilvl="0" w:tplc="293C3CF0">
+      <w:numFmt w:val="bullet"/>
+      <w:lvlText w:val="•"/>
+      <w:lvlJc w:val="left"/>
+      <w:pPr>
+        <w:ind w:left="1440" w:hanging="720"/>
+      </w:pPr>
+      <w:rPr>
+        <w:rFonts w:ascii="Times New Roman" w:eastAsia="Times New Roman" w:hAnsi="Times New Roman" w:cs="Times New Roman" w:hint="default"/>
+      </w:rPr>
+    </w:lvl>
+    <w:lvl w:ilvl="1" w:tplc="08090003" w:tentative="1">
+      <w:start w:val="1"/>
+      <w:numFmt w:val="bullet"/>
+      <w:lvlText w:val="o"/>
+      <w:lvlJc w:val="left"/>
+      <w:pPr>
+        <w:ind w:left="1800" w:hanging="360"/>
+      </w:pPr>
+      <w:rPr>
+        <w:rFonts w:ascii="Courier New" w:hAnsi="Courier New" w:cs="Courier New" w:hint="default"/>
+      </w:rPr>
+    </w:lvl>
+    <w:lvl w:ilvl="2" w:tplc="08090005" w:tentative="1">
+      <w:start w:val="1"/>
+      <w:numFmt w:val="bullet"/>
+      <w:lvlText w:val=""/>
+      <w:lvlJc w:val="left"/>
+      <w:pPr>
+        <w:ind w:left="2520" w:hanging="360"/>
+      </w:pPr>
+      <w:rPr>
+        <w:rFonts w:ascii="Wingdings" w:hAnsi="Wingdings" w:hint="default"/>
+      </w:rPr>
+    </w:lvl>
+    <w:lvl w:ilvl="3" w:tplc="08090001" w:tentative="1">
+      <w:start w:val="1"/>
+      <w:numFmt w:val="bullet"/>
+      <w:lvlText w:val=""/>
+      <w:lvlJc w:val="left"/>
+      <w:pPr>
+        <w:ind w:left="3240" w:hanging="360"/>
+      </w:pPr>
+      <w:rPr>
+        <w:rFonts w:ascii="Symbol" w:hAnsi="Symbol" w:hint="default"/>
+      </w:rPr>
+    </w:lvl>
+    <w:lvl w:ilvl="4" w:tplc="08090003" w:tentative="1">
+      <w:start w:val="1"/>
+      <w:numFmt w:val="bullet"/>
+      <w:lvlText w:val="o"/>
+      <w:lvlJc w:val="left"/>
+      <w:pPr>
+        <w:ind w:left="3960" w:hanging="360"/>
+      </w:pPr>
+      <w:rPr>
+        <w:rFonts w:ascii="Courier New" w:hAnsi="Courier New" w:cs="Courier New" w:hint="default"/>
+      </w:rPr>
+    </w:lvl>
+    <w:lvl w:ilvl="5" w:tplc="08090005" w:tentative="1">
+      <w:start w:val="1"/>
+      <w:numFmt w:val="bullet"/>
+      <w:lvlText w:val=""/>
+      <w:lvlJc w:val="left"/>
+      <w:pPr>
+        <w:ind w:left="4680" w:hanging="360"/>
+      </w:pPr>
+      <w:rPr>
+        <w:rFonts w:ascii="Wingdings" w:hAnsi="Wingdings" w:hint="default"/>
+      </w:rPr>
+    </w:lvl>
+    <w:lvl w:ilvl="6" w:tplc="08090001" w:tentative="1">
+      <w:start w:val="1"/>
+      <w:numFmt w:val="bullet"/>
+      <w:lvlText w:val=""/>
+      <w:lvlJc w:val="left"/>
+      <w:pPr>
+        <w:ind w:left="5400" w:hanging="360"/>
+      </w:pPr>
+      <w:rPr>
+        <w:rFonts w:ascii="Symbol" w:hAnsi="Symbol" w:hint="default"/>
+      </w:rPr>
+    </w:lvl>
+    <w:lvl w:ilvl="7" w:tplc="08090003" w:tentative="1">
+      <w:start w:val="1"/>
+      <w:numFmt w:val="bullet"/>
+      <w:lvlText w:val="o"/>
+      <w:lvlJc w:val="left"/>
+      <w:pPr>
+        <w:ind w:left="6120" w:hanging="360"/>
+      </w:pPr>
+      <w:rPr>
+        <w:rFonts w:ascii="Courier New" w:hAnsi="Courier New" w:cs="Courier New" w:hint="default"/>
+      </w:rPr>
+    </w:lvl>
+    <w:lvl w:ilvl="8" w:tplc="08090005" w:tentative="1">
+      <w:start w:val="1"/>
+      <w:numFmt w:val="bullet"/>
+      <w:lvlText w:val=""/>
+      <w:lvlJc w:val="left"/>
+      <w:pPr>
+        <w:ind w:left="6840" w:hanging="360"/>
+      </w:pPr>
+      <w:rPr>
+        <w:rFonts w:ascii="Wingdings" w:hAnsi="Wingdings" w:hint="default"/>
+      </w:rPr>
+    </w:lvl>
+  </w:abstractNum>
+  <w:abstractNum w:abstractNumId="12" w15:restartNumberingAfterBreak="0">
+    <w:nsid w:val="3F654D36"/>
+    <w:multiLevelType w:val="multilevel"/>
+    <w:tmpl w:val="8B522D34"/>
+    <w:lvl w:ilvl="0">
+      <w:start w:val="1"/>
+      <w:numFmt w:val="decimal"/>
+      <w:lvlText w:val="%1."/>
+      <w:lvlJc w:val="left"/>
+      <w:pPr>
+        <w:tabs>
+          <w:tab w:val="num" w:pos="720"/>
+        </w:tabs>
+        <w:ind w:left="720" w:hanging="360"/>
+      </w:pPr>
+    </w:lvl>
+    <w:lvl w:ilvl="1" w:tentative="1">
+      <w:start w:val="1"/>
+      <w:numFmt w:val="decimal"/>
+      <w:lvlText w:val="%2."/>
+      <w:lvlJc w:val="left"/>
+      <w:pPr>
+        <w:tabs>
+          <w:tab w:val="num" w:pos="1440"/>
+        </w:tabs>
+        <w:ind w:left="1440" w:hanging="360"/>
+      </w:pPr>
+    </w:lvl>
+    <w:lvl w:ilvl="2" w:tentative="1">
+      <w:start w:val="1"/>
+      <w:numFmt w:val="decimal"/>
+      <w:lvlText w:val="%3."/>
+      <w:lvlJc w:val="left"/>
+      <w:pPr>
+        <w:tabs>
+          <w:tab w:val="num" w:pos="2160"/>
+        </w:tabs>
+        <w:ind w:left="2160" w:hanging="360"/>
+      </w:pPr>
+    </w:lvl>
+    <w:lvl w:ilvl="3" w:tentative="1">
+      <w:start w:val="1"/>
+      <w:numFmt w:val="decimal"/>
+      <w:lvlText w:val="%4."/>
+      <w:lvlJc w:val="left"/>
+      <w:pPr>
+        <w:tabs>
+          <w:tab w:val="num" w:pos="2880"/>
+        </w:tabs>
+        <w:ind w:left="2880" w:hanging="360"/>
+      </w:pPr>
+    </w:lvl>
+    <w:lvl w:ilvl="4" w:tentative="1">
+      <w:start w:val="1"/>
+      <w:numFmt w:val="decimal"/>
+      <w:lvlText w:val="%5."/>
+      <w:lvlJc w:val="left"/>
+      <w:pPr>
+        <w:tabs>
+          <w:tab w:val="num" w:pos="3600"/>
+        </w:tabs>
+        <w:ind w:left="3600" w:hanging="360"/>
+      </w:pPr>
+    </w:lvl>
+    <w:lvl w:ilvl="5" w:tentative="1">
+      <w:start w:val="1"/>
+      <w:numFmt w:val="decimal"/>
+      <w:lvlText w:val="%6."/>
+      <w:lvlJc w:val="left"/>
+      <w:pPr>
+        <w:tabs>
+          <w:tab w:val="num" w:pos="4320"/>
+        </w:tabs>
+        <w:ind w:left="4320" w:hanging="360"/>
+      </w:pPr>
+    </w:lvl>
+    <w:lvl w:ilvl="6" w:tentative="1">
+      <w:start w:val="1"/>
+      <w:numFmt w:val="decimal"/>
+      <w:lvlText w:val="%7."/>
+      <w:lvlJc w:val="left"/>
+      <w:pPr>
+        <w:tabs>
+          <w:tab w:val="num" w:pos="5040"/>
+        </w:tabs>
+        <w:ind w:left="5040" w:hanging="360"/>
+      </w:pPr>
+    </w:lvl>
+    <w:lvl w:ilvl="7" w:tentative="1">
+      <w:start w:val="1"/>
+      <w:numFmt w:val="decimal"/>
+      <w:lvlText w:val="%8."/>
+      <w:lvlJc w:val="left"/>
+      <w:pPr>
+        <w:tabs>
+          <w:tab w:val="num" w:pos="5760"/>
+        </w:tabs>
+        <w:ind w:left="5760" w:hanging="360"/>
+      </w:pPr>
+    </w:lvl>
+    <w:lvl w:ilvl="8" w:tentative="1">
+      <w:start w:val="1"/>
+      <w:numFmt w:val="decimal"/>
+      <w:lvlText w:val="%9."/>
+      <w:lvlJc w:val="left"/>
+      <w:pPr>
+        <w:tabs>
+          <w:tab w:val="num" w:pos="6480"/>
+        </w:tabs>
+        <w:ind w:left="6480" w:hanging="360"/>
+      </w:pPr>
+    </w:lvl>
+  </w:abstractNum>
+  <w:abstractNum w:abstractNumId="13" w15:restartNumberingAfterBreak="0">
     <w:nsid w:val="45261709"/>
     <w:multiLevelType w:val="hybridMultilevel"/>
     <w:tmpl w:val="429E3798"/>
@@ -2198,7 +3242,120 @@
       </w:rPr>
     </w:lvl>
   </w:abstractNum>
-  <w:abstractNum w:abstractNumId="7" w15:restartNumberingAfterBreak="0">
+  <w:abstractNum w:abstractNumId="14" w15:restartNumberingAfterBreak="0">
+    <w:nsid w:val="45F048CC"/>
+    <w:multiLevelType w:val="hybridMultilevel"/>
+    <w:tmpl w:val="FF8A03F6"/>
+    <w:lvl w:ilvl="0" w:tplc="08090001">
+      <w:start w:val="1"/>
+      <w:numFmt w:val="bullet"/>
+      <w:lvlText w:val=""/>
+      <w:lvlJc w:val="left"/>
+      <w:pPr>
+        <w:ind w:left="1446" w:hanging="360"/>
+      </w:pPr>
+      <w:rPr>
+        <w:rFonts w:ascii="Symbol" w:hAnsi="Symbol" w:hint="default"/>
+      </w:rPr>
+    </w:lvl>
+    <w:lvl w:ilvl="1" w:tplc="08090003" w:tentative="1">
+      <w:start w:val="1"/>
+      <w:numFmt w:val="bullet"/>
+      <w:lvlText w:val="o"/>
+      <w:lvlJc w:val="left"/>
+      <w:pPr>
+        <w:ind w:left="2166" w:hanging="360"/>
+      </w:pPr>
+      <w:rPr>
+        <w:rFonts w:ascii="Courier New" w:hAnsi="Courier New" w:cs="Courier New" w:hint="default"/>
+      </w:rPr>
+    </w:lvl>
+    <w:lvl w:ilvl="2" w:tplc="08090005" w:tentative="1">
+      <w:start w:val="1"/>
+      <w:numFmt w:val="bullet"/>
+      <w:lvlText w:val=""/>
+      <w:lvlJc w:val="left"/>
+      <w:pPr>
+        <w:ind w:left="2886" w:hanging="360"/>
+      </w:pPr>
+      <w:rPr>
+        <w:rFonts w:ascii="Wingdings" w:hAnsi="Wingdings" w:hint="default"/>
+      </w:rPr>
+    </w:lvl>
+    <w:lvl w:ilvl="3" w:tplc="08090001" w:tentative="1">
+      <w:start w:val="1"/>
+      <w:numFmt w:val="bullet"/>
+      <w:lvlText w:val=""/>
+      <w:lvlJc w:val="left"/>
+      <w:pPr>
+        <w:ind w:left="3606" w:hanging="360"/>
+      </w:pPr>
+      <w:rPr>
+        <w:rFonts w:ascii="Symbol" w:hAnsi="Symbol" w:hint="default"/>
+      </w:rPr>
+    </w:lvl>
+    <w:lvl w:ilvl="4" w:tplc="08090003" w:tentative="1">
+      <w:start w:val="1"/>
+      <w:numFmt w:val="bullet"/>
+      <w:lvlText w:val="o"/>
+      <w:lvlJc w:val="left"/>
+      <w:pPr>
+        <w:ind w:left="4326" w:hanging="360"/>
+      </w:pPr>
+      <w:rPr>
+        <w:rFonts w:ascii="Courier New" w:hAnsi="Courier New" w:cs="Courier New" w:hint="default"/>
+      </w:rPr>
+    </w:lvl>
+    <w:lvl w:ilvl="5" w:tplc="08090005" w:tentative="1">
+      <w:start w:val="1"/>
+      <w:numFmt w:val="bullet"/>
+      <w:lvlText w:val=""/>
+      <w:lvlJc w:val="left"/>
+      <w:pPr>
+        <w:ind w:left="5046" w:hanging="360"/>
+      </w:pPr>
+      <w:rPr>
+        <w:rFonts w:ascii="Wingdings" w:hAnsi="Wingdings" w:hint="default"/>
+      </w:rPr>
+    </w:lvl>
+    <w:lvl w:ilvl="6" w:tplc="08090001" w:tentative="1">
+      <w:start w:val="1"/>
+      <w:numFmt w:val="bullet"/>
+      <w:lvlText w:val=""/>
+      <w:lvlJc w:val="left"/>
+      <w:pPr>
+        <w:ind w:left="5766" w:hanging="360"/>
+      </w:pPr>
+      <w:rPr>
+        <w:rFonts w:ascii="Symbol" w:hAnsi="Symbol" w:hint="default"/>
+      </w:rPr>
+    </w:lvl>
+    <w:lvl w:ilvl="7" w:tplc="08090003" w:tentative="1">
+      <w:start w:val="1"/>
+      <w:numFmt w:val="bullet"/>
+      <w:lvlText w:val="o"/>
+      <w:lvlJc w:val="left"/>
+      <w:pPr>
+        <w:ind w:left="6486" w:hanging="360"/>
+      </w:pPr>
+      <w:rPr>
+        <w:rFonts w:ascii="Courier New" w:hAnsi="Courier New" w:cs="Courier New" w:hint="default"/>
+      </w:rPr>
+    </w:lvl>
+    <w:lvl w:ilvl="8" w:tplc="08090005" w:tentative="1">
+      <w:start w:val="1"/>
+      <w:numFmt w:val="bullet"/>
+      <w:lvlText w:val=""/>
+      <w:lvlJc w:val="left"/>
+      <w:pPr>
+        <w:ind w:left="7206" w:hanging="360"/>
+      </w:pPr>
+      <w:rPr>
+        <w:rFonts w:ascii="Wingdings" w:hAnsi="Wingdings" w:hint="default"/>
+      </w:rPr>
+    </w:lvl>
+  </w:abstractNum>
+  <w:abstractNum w:abstractNumId="15" w15:restartNumberingAfterBreak="0">
     <w:nsid w:val="48EC3DC3"/>
     <w:multiLevelType w:val="hybridMultilevel"/>
     <w:tmpl w:val="4F361E16"/>
@@ -2311,7 +3468,7 @@
       </w:rPr>
     </w:lvl>
   </w:abstractNum>
-  <w:abstractNum w:abstractNumId="8" w15:restartNumberingAfterBreak="0">
+  <w:abstractNum w:abstractNumId="16" w15:restartNumberingAfterBreak="0">
     <w:nsid w:val="4B35661B"/>
     <w:multiLevelType w:val="hybridMultilevel"/>
     <w:tmpl w:val="0E0C53C6"/>
@@ -2400,7 +3557,7 @@
       </w:pPr>
     </w:lvl>
   </w:abstractNum>
-  <w:abstractNum w:abstractNumId="9" w15:restartNumberingAfterBreak="0">
+  <w:abstractNum w:abstractNumId="17" w15:restartNumberingAfterBreak="0">
     <w:nsid w:val="59F41C61"/>
     <w:multiLevelType w:val="hybridMultilevel"/>
     <w:tmpl w:val="E2D22CD8"/>
@@ -2512,7 +3669,7 @@
       </w:rPr>
     </w:lvl>
   </w:abstractNum>
-  <w:abstractNum w:abstractNumId="10" w15:restartNumberingAfterBreak="0">
+  <w:abstractNum w:abstractNumId="18" w15:restartNumberingAfterBreak="0">
     <w:nsid w:val="5F8A0C7A"/>
     <w:multiLevelType w:val="hybridMultilevel"/>
     <w:tmpl w:val="7334234E"/>
@@ -2625,7 +3782,7 @@
       </w:rPr>
     </w:lvl>
   </w:abstractNum>
-  <w:abstractNum w:abstractNumId="11" w15:restartNumberingAfterBreak="0">
+  <w:abstractNum w:abstractNumId="19" w15:restartNumberingAfterBreak="0">
     <w:nsid w:val="660D5D5E"/>
     <w:multiLevelType w:val="hybridMultilevel"/>
     <w:tmpl w:val="294A81C2"/>
@@ -2738,7 +3895,7 @@
       </w:rPr>
     </w:lvl>
   </w:abstractNum>
-  <w:abstractNum w:abstractNumId="12" w15:restartNumberingAfterBreak="0">
+  <w:abstractNum w:abstractNumId="20" w15:restartNumberingAfterBreak="0">
     <w:nsid w:val="778C74C9"/>
     <w:multiLevelType w:val="hybridMultilevel"/>
     <w:tmpl w:val="25F47662"/>
@@ -2852,43 +4009,67 @@
     </w:lvl>
   </w:abstractNum>
   <w:num w:numId="1" w16cid:durableId="127743882">
-    <w:abstractNumId w:val="11"/>
+    <w:abstractNumId w:val="19"/>
   </w:num>
   <w:num w:numId="2" w16cid:durableId="364673408">
-    <w:abstractNumId w:val="8"/>
+    <w:abstractNumId w:val="16"/>
   </w:num>
   <w:num w:numId="3" w16cid:durableId="770321802">
-    <w:abstractNumId w:val="7"/>
+    <w:abstractNumId w:val="15"/>
   </w:num>
   <w:num w:numId="4" w16cid:durableId="327680326">
-    <w:abstractNumId w:val="6"/>
+    <w:abstractNumId w:val="13"/>
   </w:num>
   <w:num w:numId="5" w16cid:durableId="1643923817">
     <w:abstractNumId w:val="0"/>
   </w:num>
   <w:num w:numId="6" w16cid:durableId="128399467">
-    <w:abstractNumId w:val="5"/>
+    <w:abstractNumId w:val="8"/>
   </w:num>
   <w:num w:numId="7" w16cid:durableId="532621524">
-    <w:abstractNumId w:val="12"/>
+    <w:abstractNumId w:val="20"/>
   </w:num>
   <w:num w:numId="8" w16cid:durableId="1243953415">
-    <w:abstractNumId w:val="9"/>
+    <w:abstractNumId w:val="17"/>
   </w:num>
   <w:num w:numId="9" w16cid:durableId="1842234016">
-    <w:abstractNumId w:val="4"/>
+    <w:abstractNumId w:val="7"/>
   </w:num>
   <w:num w:numId="10" w16cid:durableId="1868636511">
     <w:abstractNumId w:val="2"/>
   </w:num>
   <w:num w:numId="11" w16cid:durableId="1673409561">
-    <w:abstractNumId w:val="10"/>
+    <w:abstractNumId w:val="18"/>
   </w:num>
   <w:num w:numId="12" w16cid:durableId="560823521">
     <w:abstractNumId w:val="1"/>
   </w:num>
   <w:num w:numId="13" w16cid:durableId="343435551">
+    <w:abstractNumId w:val="4"/>
+  </w:num>
+  <w:num w:numId="14" w16cid:durableId="1805275856">
+    <w:abstractNumId w:val="14"/>
+  </w:num>
+  <w:num w:numId="15" w16cid:durableId="662245413">
+    <w:abstractNumId w:val="5"/>
+  </w:num>
+  <w:num w:numId="16" w16cid:durableId="28648220">
+    <w:abstractNumId w:val="11"/>
+  </w:num>
+  <w:num w:numId="17" w16cid:durableId="673412811">
+    <w:abstractNumId w:val="6"/>
+  </w:num>
+  <w:num w:numId="18" w16cid:durableId="1384787695">
     <w:abstractNumId w:val="3"/>
+  </w:num>
+  <w:num w:numId="19" w16cid:durableId="1659074744">
+    <w:abstractNumId w:val="12"/>
+  </w:num>
+  <w:num w:numId="20" w16cid:durableId="1340162448">
+    <w:abstractNumId w:val="10"/>
+  </w:num>
+  <w:num w:numId="21" w16cid:durableId="779184090">
+    <w:abstractNumId w:val="9"/>
   </w:num>
 </w:numbering>
 </file>
